--- a/Word2.docx
+++ b/Word2.docx
@@ -1,12 +1,11 @@
 
 <file path=word/document.xml><?xml version="1.0" encoding="utf-8"?>
-<w:document xmlns:wpc="http://schemas.microsoft.com/office/word/2010/wordprocessingCanvas" xmlns:cx="http://schemas.microsoft.com/office/drawing/2014/chartex" xmlns:cx1="http://schemas.microsoft.com/office/drawing/2015/9/8/chartex" xmlns:cx2="http://schemas.microsoft.com/office/drawing/2015/10/21/chartex" xmlns:cx3="http://schemas.microsoft.com/office/drawing/2016/5/9/chartex" xmlns:cx4="http://schemas.microsoft.com/office/drawing/2016/5/10/chartex" xmlns:cx5="http://schemas.microsoft.com/office/drawing/2016/5/11/chartex" xmlns:cx6="http://schemas.microsoft.com/office/drawing/2016/5/12/chartex" xmlns:cx7="http://schemas.microsoft.com/office/drawing/2016/5/13/chartex" xmlns:cx8="http://schemas.microsoft.com/office/drawing/2016/5/14/chartex" xmlns:mc="http://schemas.openxmlformats.org/markup-compatibility/2006" xmlns:aink="http://schemas.microsoft.com/office/drawing/2016/ink" xmlns:am3d="http://schemas.microsoft.com/office/drawing/2017/model3d" xmlns:o="urn:schemas-microsoft-com:office:office" xmlns:r="http://schemas.openxmlformats.org/officeDocument/2006/relationships" xmlns:m="http://schemas.openxmlformats.org/officeDocument/2006/math" xmlns:v="urn:schemas-microsoft-com:vml" xmlns:wp14="http://schemas.microsoft.com/office/word/2010/wordprocessingDrawing" xmlns:wp="http://schemas.openxmlformats.org/drawingml/2006/wordprocessingDrawing" xmlns:w10="urn:schemas-microsoft-com:office:word" xmlns:w="http://schemas.openxmlformats.org/wordprocessingml/2006/main" xmlns:w14="http://schemas.microsoft.com/office/word/2010/wordml" xmlns:w15="http://schemas.microsoft.com/office/word/2012/wordml" xmlns:w16cex="http://schemas.microsoft.com/office/word/2018/wordml/cex" xmlns:w16cid="http://schemas.microsoft.com/office/word/2016/wordml/cid" xmlns:w16="http://schemas.microsoft.com/office/word/2018/wordml" xmlns:w16sdtdh="http://schemas.microsoft.com/office/word/2020/wordml/sdtdatahash" xmlns:w16se="http://schemas.microsoft.com/office/word/2015/wordml/symex" xmlns:wpg="http://schemas.microsoft.com/office/word/2010/wordprocessingGroup" xmlns:wpi="http://schemas.microsoft.com/office/word/2010/wordprocessingInk" xmlns:wne="http://schemas.microsoft.com/office/word/2006/wordml" xmlns:wps="http://schemas.microsoft.com/office/word/2010/wordprocessingShape" mc:Ignorable="w14 w15 w16se w16cid w16 w16cex w16sdtdh wp14">
+<w:document xmlns:wpc="http://schemas.microsoft.com/office/word/2010/wordprocessingCanvas" xmlns:cx="http://schemas.microsoft.com/office/drawing/2014/chartex" xmlns:cx1="http://schemas.microsoft.com/office/drawing/2015/9/8/chartex" xmlns:cx2="http://schemas.microsoft.com/office/drawing/2015/10/21/chartex" xmlns:cx3="http://schemas.microsoft.com/office/drawing/2016/5/9/chartex" xmlns:cx4="http://schemas.microsoft.com/office/drawing/2016/5/10/chartex" xmlns:cx5="http://schemas.microsoft.com/office/drawing/2016/5/11/chartex" xmlns:cx6="http://schemas.microsoft.com/office/drawing/2016/5/12/chartex" xmlns:cx7="http://schemas.microsoft.com/office/drawing/2016/5/13/chartex" xmlns:cx8="http://schemas.microsoft.com/office/drawing/2016/5/14/chartex" xmlns:mc="http://schemas.openxmlformats.org/markup-compatibility/2006" xmlns:aink="http://schemas.microsoft.com/office/drawing/2016/ink" xmlns:am3d="http://schemas.microsoft.com/office/drawing/2017/model3d" xmlns:o="urn:schemas-microsoft-com:office:office" xmlns:r="http://schemas.openxmlformats.org/officeDocument/2006/relationships" xmlns:m="http://schemas.openxmlformats.org/officeDocument/2006/math" xmlns:v="urn:schemas-microsoft-com:vml" xmlns:wp14="http://schemas.microsoft.com/office/word/2010/wordprocessingDrawing" xmlns:wp="http://schemas.openxmlformats.org/drawingml/2006/wordprocessingDrawing" xmlns:w10="urn:schemas-microsoft-com:office:word" xmlns:w="http://schemas.openxmlformats.org/wordprocessingml/2006/main" xmlns:w14="http://schemas.microsoft.com/office/word/2010/wordml" xmlns:w15="http://schemas.microsoft.com/office/word/2012/wordml" xmlns:w16cid="http://schemas.microsoft.com/office/word/2016/wordml/cid" xmlns:w16se="http://schemas.microsoft.com/office/word/2015/wordml/symex" xmlns:wpg="http://schemas.microsoft.com/office/word/2010/wordprocessingGroup" xmlns:wpi="http://schemas.microsoft.com/office/word/2010/wordprocessingInk" xmlns:wne="http://schemas.microsoft.com/office/word/2006/wordml" xmlns:wps="http://schemas.microsoft.com/office/word/2010/wordprocessingShape" mc:Ignorable="w14 w15 w16se w16cid wp14">
   <w:body>
     <w:p>
       <w:pPr>
         <w:ind w:left="708" w:firstLine="708"/>
         <w:rPr>
-          <w:rFonts w:hint="eastAsia"/>
           <w:b/>
           <w:bCs/>
           <w:sz w:val="28"/>
@@ -100,6 +99,15 @@
       <w:r>
         <w:rPr>
           <w:rFonts w:hint="eastAsia"/>
+          <w:b/>
+          <w:bCs/>
+          <w:sz w:val="28"/>
+          <w:szCs w:val="28"/>
+        </w:rPr>
+        <w:tab/>
+      </w:r>
+      <w:r>
+        <w:rPr>
           <w:b/>
           <w:bCs/>
           <w:sz w:val="28"/>
@@ -194,7 +202,6 @@
       <w:pPr>
         <w:ind w:left="708" w:firstLine="708"/>
         <w:rPr>
-          <w:rFonts w:hint="eastAsia"/>
           <w:b/>
           <w:bCs/>
           <w:sz w:val="28"/>
@@ -288,6 +295,15 @@
       <w:r>
         <w:rPr>
           <w:rFonts w:hint="eastAsia"/>
+          <w:b/>
+          <w:bCs/>
+          <w:sz w:val="28"/>
+          <w:szCs w:val="28"/>
+        </w:rPr>
+        <w:tab/>
+      </w:r>
+      <w:r>
+        <w:rPr>
           <w:b/>
           <w:bCs/>
           <w:sz w:val="28"/>
@@ -402,7 +418,6 @@
       <w:pPr>
         <w:ind w:left="708" w:firstLine="708"/>
         <w:rPr>
-          <w:rFonts w:hint="eastAsia"/>
           <w:b/>
           <w:bCs/>
           <w:sz w:val="28"/>
@@ -496,6 +511,15 @@
       <w:r>
         <w:rPr>
           <w:rFonts w:hint="eastAsia"/>
+          <w:b/>
+          <w:bCs/>
+          <w:sz w:val="28"/>
+          <w:szCs w:val="28"/>
+        </w:rPr>
+        <w:tab/>
+      </w:r>
+      <w:r>
+        <w:rPr>
           <w:b/>
           <w:bCs/>
           <w:sz w:val="28"/>
@@ -610,7 +634,6 @@
       <w:pPr>
         <w:ind w:left="708" w:firstLine="708"/>
         <w:rPr>
-          <w:rFonts w:hint="eastAsia"/>
           <w:b/>
           <w:bCs/>
           <w:sz w:val="28"/>
@@ -718,6 +741,15 @@
       </w:r>
       <w:r>
         <w:rPr>
+          <w:b/>
+          <w:bCs/>
+          <w:sz w:val="28"/>
+          <w:szCs w:val="28"/>
+        </w:rPr>
+        <w:tab/>
+      </w:r>
+      <w:r>
+        <w:rPr>
           <w:rFonts w:hint="eastAsia"/>
           <w:b/>
           <w:bCs/>
@@ -746,6 +778,227 @@
           <w:szCs w:val="28"/>
         </w:rPr>
         <w:t>na</w:t>
+      </w:r>
+      <w:proofErr w:type="spellEnd"/>
+    </w:p>
+    <w:p>
+      <w:pPr>
+        <w:rPr>
+          <w:b/>
+          <w:bCs/>
+          <w:sz w:val="28"/>
+          <w:szCs w:val="28"/>
+        </w:rPr>
+      </w:pPr>
+    </w:p>
+    <w:p>
+      <w:pPr>
+        <w:ind w:left="1416" w:firstLine="708"/>
+        <w:rPr>
+          <w:b/>
+          <w:bCs/>
+          <w:sz w:val="28"/>
+          <w:szCs w:val="28"/>
+        </w:rPr>
+      </w:pPr>
+      <w:r>
+        <w:rPr>
+          <w:rFonts w:hint="eastAsia"/>
+          <w:b/>
+          <w:bCs/>
+          <w:sz w:val="28"/>
+          <w:szCs w:val="28"/>
+        </w:rPr>
+        <w:t>你</w:t>
+      </w:r>
+      <w:r>
+        <w:rPr>
+          <w:rFonts w:hint="eastAsia"/>
+          <w:b/>
+          <w:bCs/>
+          <w:sz w:val="28"/>
+          <w:szCs w:val="28"/>
+        </w:rPr>
+        <w:t xml:space="preserve"> </w:t>
+      </w:r>
+      <w:r>
+        <w:rPr>
+          <w:rFonts w:hint="eastAsia"/>
+          <w:b/>
+          <w:bCs/>
+          <w:sz w:val="28"/>
+          <w:szCs w:val="28"/>
+        </w:rPr>
+        <w:t>是</w:t>
+      </w:r>
+      <w:r>
+        <w:rPr>
+          <w:rFonts w:hint="eastAsia"/>
+          <w:b/>
+          <w:bCs/>
+          <w:sz w:val="28"/>
+          <w:szCs w:val="28"/>
+        </w:rPr>
+        <w:t xml:space="preserve"> </w:t>
+      </w:r>
+      <w:r>
+        <w:rPr>
+          <w:rFonts w:hint="eastAsia"/>
+          <w:b/>
+          <w:bCs/>
+          <w:sz w:val="28"/>
+          <w:szCs w:val="28"/>
+        </w:rPr>
+        <w:t>那</w:t>
+      </w:r>
+      <w:r>
+        <w:rPr>
+          <w:rFonts w:hint="eastAsia"/>
+          <w:b/>
+          <w:bCs/>
+          <w:sz w:val="28"/>
+          <w:szCs w:val="28"/>
+        </w:rPr>
+        <w:t xml:space="preserve"> </w:t>
+      </w:r>
+      <w:r>
+        <w:rPr>
+          <w:rFonts w:hint="eastAsia"/>
+          <w:b/>
+          <w:bCs/>
+          <w:sz w:val="28"/>
+          <w:szCs w:val="28"/>
+        </w:rPr>
+        <w:t>国</w:t>
+      </w:r>
+      <w:r>
+        <w:rPr>
+          <w:rFonts w:hint="eastAsia"/>
+          <w:b/>
+          <w:bCs/>
+          <w:sz w:val="28"/>
+          <w:szCs w:val="28"/>
+        </w:rPr>
+        <w:t xml:space="preserve"> </w:t>
+      </w:r>
+      <w:r>
+        <w:rPr>
+          <w:rFonts w:hint="eastAsia"/>
+          <w:b/>
+          <w:bCs/>
+          <w:sz w:val="28"/>
+          <w:szCs w:val="28"/>
+        </w:rPr>
+        <w:t>人</w:t>
+      </w:r>
+      <w:r>
+        <w:rPr>
+          <w:rFonts w:hint="eastAsia"/>
+          <w:b/>
+          <w:bCs/>
+          <w:sz w:val="28"/>
+          <w:szCs w:val="28"/>
+        </w:rPr>
+        <w:t xml:space="preserve">  </w:t>
+      </w:r>
+      <w:proofErr w:type="spellStart"/>
+      <w:r>
+        <w:rPr>
+          <w:rFonts w:hint="eastAsia"/>
+          <w:b/>
+          <w:bCs/>
+          <w:sz w:val="28"/>
+          <w:szCs w:val="28"/>
+        </w:rPr>
+        <w:t>ni</w:t>
+      </w:r>
+      <w:proofErr w:type="spellEnd"/>
+      <w:r>
+        <w:rPr>
+          <w:rFonts w:hint="eastAsia"/>
+          <w:b/>
+          <w:bCs/>
+          <w:sz w:val="28"/>
+          <w:szCs w:val="28"/>
+        </w:rPr>
+        <w:t xml:space="preserve"> </w:t>
+      </w:r>
+      <w:proofErr w:type="spellStart"/>
+      <w:r>
+        <w:rPr>
+          <w:rFonts w:hint="eastAsia"/>
+          <w:b/>
+          <w:bCs/>
+          <w:sz w:val="28"/>
+          <w:szCs w:val="28"/>
+        </w:rPr>
+        <w:t>shi</w:t>
+      </w:r>
+      <w:proofErr w:type="spellEnd"/>
+      <w:r>
+        <w:rPr>
+          <w:rFonts w:hint="eastAsia"/>
+          <w:b/>
+          <w:bCs/>
+          <w:sz w:val="28"/>
+          <w:szCs w:val="28"/>
+        </w:rPr>
+        <w:t xml:space="preserve"> </w:t>
+      </w:r>
+      <w:proofErr w:type="spellStart"/>
+      <w:r>
+        <w:rPr>
+          <w:rFonts w:hint="eastAsia"/>
+          <w:b/>
+          <w:bCs/>
+          <w:sz w:val="28"/>
+          <w:szCs w:val="28"/>
+        </w:rPr>
+        <w:t>na</w:t>
+      </w:r>
+      <w:proofErr w:type="spellEnd"/>
+      <w:r>
+        <w:rPr>
+          <w:rFonts w:hint="eastAsia"/>
+          <w:b/>
+          <w:bCs/>
+          <w:sz w:val="28"/>
+          <w:szCs w:val="28"/>
+        </w:rPr>
+        <w:t xml:space="preserve"> </w:t>
+      </w:r>
+      <w:proofErr w:type="spellStart"/>
+      <w:r>
+        <w:rPr>
+          <w:rFonts w:hint="eastAsia"/>
+          <w:b/>
+          <w:bCs/>
+          <w:sz w:val="28"/>
+          <w:szCs w:val="28"/>
+        </w:rPr>
+        <w:t>guo</w:t>
+      </w:r>
+      <w:proofErr w:type="spellEnd"/>
+      <w:r>
+        <w:rPr>
+          <w:rFonts w:hint="eastAsia"/>
+          <w:b/>
+          <w:bCs/>
+          <w:sz w:val="28"/>
+          <w:szCs w:val="28"/>
+        </w:rPr>
+        <w:t xml:space="preserve"> </w:t>
+      </w:r>
+      <w:proofErr w:type="spellStart"/>
+      <w:r>
+        <w:rPr>
+          <w:rFonts w:hint="eastAsia"/>
+          <w:b/>
+          <w:bCs/>
+          <w:sz w:val="28"/>
+          <w:szCs w:val="28"/>
+        </w:rPr>
+        <w:t>ren</w:t>
       </w:r>
       <w:proofErr w:type="spellEnd"/>
     </w:p>
@@ -763,7 +1016,6 @@
       <w:pPr>
         <w:ind w:left="708" w:firstLine="708"/>
         <w:rPr>
-          <w:rFonts w:hint="eastAsia"/>
           <w:b/>
           <w:bCs/>
           <w:sz w:val="28"/>
@@ -778,196 +1030,114 @@
           <w:sz w:val="28"/>
           <w:szCs w:val="28"/>
         </w:rPr>
-        <w:t>你</w:t>
-      </w:r>
-      <w:r>
-        <w:rPr>
-          <w:rFonts w:hint="eastAsia"/>
-          <w:b/>
-          <w:bCs/>
-          <w:sz w:val="28"/>
-          <w:szCs w:val="28"/>
-        </w:rPr>
-        <w:t xml:space="preserve"> </w:t>
-      </w:r>
-      <w:r>
-        <w:rPr>
-          <w:rFonts w:hint="eastAsia"/>
-          <w:b/>
-          <w:bCs/>
-          <w:sz w:val="28"/>
-          <w:szCs w:val="28"/>
-        </w:rPr>
-        <w:t>是</w:t>
-      </w:r>
-      <w:r>
-        <w:rPr>
-          <w:rFonts w:hint="eastAsia"/>
-          <w:b/>
-          <w:bCs/>
-          <w:sz w:val="28"/>
-          <w:szCs w:val="28"/>
-        </w:rPr>
-        <w:t xml:space="preserve"> </w:t>
-      </w:r>
-      <w:r>
-        <w:rPr>
-          <w:rFonts w:hint="eastAsia"/>
-          <w:b/>
-          <w:bCs/>
-          <w:sz w:val="28"/>
-          <w:szCs w:val="28"/>
-        </w:rPr>
-        <w:t>那</w:t>
-      </w:r>
-      <w:r>
-        <w:rPr>
-          <w:rFonts w:hint="eastAsia"/>
-          <w:b/>
-          <w:bCs/>
-          <w:sz w:val="28"/>
-          <w:szCs w:val="28"/>
-        </w:rPr>
-        <w:t xml:space="preserve"> </w:t>
-      </w:r>
-      <w:r>
-        <w:rPr>
-          <w:rFonts w:hint="eastAsia"/>
-          <w:b/>
-          <w:bCs/>
-          <w:sz w:val="28"/>
-          <w:szCs w:val="28"/>
-        </w:rPr>
-        <w:t>国</w:t>
-      </w:r>
-      <w:r>
-        <w:rPr>
-          <w:rFonts w:hint="eastAsia"/>
-          <w:b/>
-          <w:bCs/>
-          <w:sz w:val="28"/>
-          <w:szCs w:val="28"/>
-        </w:rPr>
-        <w:t xml:space="preserve"> </w:t>
-      </w:r>
-      <w:r>
-        <w:rPr>
-          <w:rFonts w:hint="eastAsia"/>
-          <w:b/>
-          <w:bCs/>
-          <w:sz w:val="28"/>
-          <w:szCs w:val="28"/>
-        </w:rPr>
-        <w:t>人</w:t>
-      </w:r>
-      <w:r>
-        <w:rPr>
-          <w:rFonts w:hint="eastAsia"/>
-          <w:b/>
-          <w:bCs/>
-          <w:sz w:val="28"/>
-          <w:szCs w:val="28"/>
-        </w:rPr>
-        <w:t xml:space="preserve">  </w:t>
-      </w:r>
-      <w:proofErr w:type="spellStart"/>
-      <w:r>
-        <w:rPr>
-          <w:rFonts w:hint="eastAsia"/>
-          <w:b/>
-          <w:bCs/>
-          <w:sz w:val="28"/>
-          <w:szCs w:val="28"/>
-        </w:rPr>
-        <w:t>ni</w:t>
-      </w:r>
-      <w:proofErr w:type="spellEnd"/>
-      <w:r>
-        <w:rPr>
-          <w:rFonts w:hint="eastAsia"/>
-          <w:b/>
-          <w:bCs/>
-          <w:sz w:val="28"/>
-          <w:szCs w:val="28"/>
-        </w:rPr>
-        <w:t xml:space="preserve"> </w:t>
-      </w:r>
-      <w:proofErr w:type="spellStart"/>
-      <w:r>
-        <w:rPr>
-          <w:rFonts w:hint="eastAsia"/>
-          <w:b/>
-          <w:bCs/>
-          <w:sz w:val="28"/>
-          <w:szCs w:val="28"/>
-        </w:rPr>
-        <w:t>shi</w:t>
-      </w:r>
-      <w:proofErr w:type="spellEnd"/>
-      <w:r>
-        <w:rPr>
-          <w:rFonts w:hint="eastAsia"/>
-          <w:b/>
-          <w:bCs/>
-          <w:sz w:val="28"/>
-          <w:szCs w:val="28"/>
-        </w:rPr>
-        <w:t xml:space="preserve"> </w:t>
-      </w:r>
-      <w:proofErr w:type="spellStart"/>
-      <w:r>
-        <w:rPr>
-          <w:rFonts w:hint="eastAsia"/>
-          <w:b/>
-          <w:bCs/>
-          <w:sz w:val="28"/>
-          <w:szCs w:val="28"/>
-        </w:rPr>
-        <w:t>na</w:t>
-      </w:r>
-      <w:proofErr w:type="spellEnd"/>
-      <w:r>
-        <w:rPr>
-          <w:rFonts w:hint="eastAsia"/>
-          <w:b/>
-          <w:bCs/>
-          <w:sz w:val="28"/>
-          <w:szCs w:val="28"/>
-        </w:rPr>
-        <w:t xml:space="preserve"> </w:t>
-      </w:r>
-      <w:proofErr w:type="spellStart"/>
-      <w:r>
-        <w:rPr>
-          <w:rFonts w:hint="eastAsia"/>
-          <w:b/>
-          <w:bCs/>
-          <w:sz w:val="28"/>
-          <w:szCs w:val="28"/>
-        </w:rPr>
-        <w:t>guo</w:t>
-      </w:r>
-      <w:proofErr w:type="spellEnd"/>
-      <w:r>
-        <w:rPr>
-          <w:rFonts w:hint="eastAsia"/>
-          <w:b/>
-          <w:bCs/>
-          <w:sz w:val="28"/>
-          <w:szCs w:val="28"/>
-        </w:rPr>
-        <w:t xml:space="preserve"> </w:t>
-      </w:r>
-      <w:proofErr w:type="spellStart"/>
-      <w:r>
-        <w:rPr>
-          <w:rFonts w:hint="eastAsia"/>
-          <w:b/>
-          <w:bCs/>
-          <w:sz w:val="28"/>
-          <w:szCs w:val="28"/>
-        </w:rPr>
-        <w:t>ren</w:t>
+        <w:t>一</w:t>
+      </w:r>
+      <w:r>
+        <w:rPr>
+          <w:rFonts w:hint="eastAsia"/>
+          <w:b/>
+          <w:bCs/>
+          <w:sz w:val="28"/>
+          <w:szCs w:val="28"/>
+        </w:rPr>
+        <w:t xml:space="preserve"> y</w:t>
+      </w:r>
+      <w:r>
+        <w:rPr>
+          <w:rFonts w:hint="eastAsia"/>
+          <w:b/>
+          <w:bCs/>
+          <w:sz w:val="28"/>
+          <w:szCs w:val="28"/>
+        </w:rPr>
+        <w:tab/>
+      </w:r>
+      <w:r>
+        <w:rPr>
+          <w:rFonts w:hint="eastAsia"/>
+          <w:b/>
+          <w:bCs/>
+          <w:sz w:val="28"/>
+          <w:szCs w:val="28"/>
+        </w:rPr>
+        <w:tab/>
+      </w:r>
+      <w:r>
+        <w:rPr>
+          <w:rFonts w:hint="eastAsia"/>
+          <w:b/>
+          <w:bCs/>
+          <w:sz w:val="28"/>
+          <w:szCs w:val="28"/>
+        </w:rPr>
+        <w:tab/>
+      </w:r>
+      <w:r>
+        <w:rPr>
+          <w:b/>
+          <w:bCs/>
+          <w:sz w:val="28"/>
+          <w:szCs w:val="28"/>
+        </w:rPr>
+        <w:tab/>
+      </w:r>
+      <w:r>
+        <w:rPr>
+          <w:b/>
+          <w:bCs/>
+          <w:sz w:val="28"/>
+          <w:szCs w:val="28"/>
+        </w:rPr>
+        <w:tab/>
+      </w:r>
+      <w:r>
+        <w:rPr>
+          <w:b/>
+          <w:bCs/>
+          <w:sz w:val="28"/>
+          <w:szCs w:val="28"/>
+        </w:rPr>
+        <w:tab/>
+      </w:r>
+      <w:r>
+        <w:rPr>
+          <w:b/>
+          <w:bCs/>
+          <w:sz w:val="28"/>
+          <w:szCs w:val="28"/>
+        </w:rPr>
+        <w:tab/>
+      </w:r>
+      <w:r>
+        <w:rPr>
+          <w:rFonts w:hint="eastAsia"/>
+          <w:b/>
+          <w:bCs/>
+          <w:sz w:val="28"/>
+          <w:szCs w:val="28"/>
+        </w:rPr>
+        <w:t>六</w:t>
+      </w:r>
+      <w:r>
+        <w:rPr>
+          <w:rFonts w:hint="eastAsia"/>
+          <w:b/>
+          <w:bCs/>
+          <w:sz w:val="28"/>
+          <w:szCs w:val="28"/>
+        </w:rPr>
+        <w:t xml:space="preserve"> </w:t>
+      </w:r>
+      <w:proofErr w:type="spellStart"/>
+      <w:r>
+        <w:rPr>
+          <w:rFonts w:hint="eastAsia"/>
+          <w:b/>
+          <w:bCs/>
+          <w:sz w:val="28"/>
+          <w:szCs w:val="28"/>
+        </w:rPr>
+        <w:t>liu</w:t>
       </w:r>
       <w:proofErr w:type="spellEnd"/>
     </w:p>
@@ -985,122 +1155,140 @@
       <w:pPr>
         <w:ind w:left="708" w:firstLine="708"/>
         <w:rPr>
-          <w:rFonts w:hint="eastAsia"/>
           <w:b/>
           <w:bCs/>
           <w:sz w:val="28"/>
           <w:szCs w:val="28"/>
         </w:rPr>
       </w:pPr>
-      <w:proofErr w:type="gramStart"/>
-      <w:r>
-        <w:rPr>
-          <w:rFonts w:hint="eastAsia"/>
-          <w:b/>
-          <w:bCs/>
-          <w:sz w:val="28"/>
-          <w:szCs w:val="28"/>
-        </w:rPr>
-        <w:t>一</w:t>
-      </w:r>
-      <w:proofErr w:type="gramEnd"/>
-      <w:r>
-        <w:rPr>
-          <w:rFonts w:hint="eastAsia"/>
-          <w:b/>
-          <w:bCs/>
-          <w:sz w:val="28"/>
-          <w:szCs w:val="28"/>
-        </w:rPr>
-        <w:t xml:space="preserve"> y</w:t>
-      </w:r>
-      <w:r>
-        <w:rPr>
-          <w:rFonts w:hint="eastAsia"/>
-          <w:b/>
-          <w:bCs/>
-          <w:sz w:val="28"/>
-          <w:szCs w:val="28"/>
-        </w:rPr>
-        <w:tab/>
-      </w:r>
-      <w:r>
-        <w:rPr>
-          <w:rFonts w:hint="eastAsia"/>
-          <w:b/>
-          <w:bCs/>
-          <w:sz w:val="28"/>
-          <w:szCs w:val="28"/>
-        </w:rPr>
-        <w:tab/>
-      </w:r>
-      <w:r>
-        <w:rPr>
-          <w:rFonts w:hint="eastAsia"/>
-          <w:b/>
-          <w:bCs/>
-          <w:sz w:val="28"/>
-          <w:szCs w:val="28"/>
-        </w:rPr>
-        <w:tab/>
-      </w:r>
-      <w:r>
-        <w:rPr>
-          <w:b/>
-          <w:bCs/>
-          <w:sz w:val="28"/>
-          <w:szCs w:val="28"/>
-        </w:rPr>
-        <w:tab/>
-      </w:r>
-      <w:r>
-        <w:rPr>
-          <w:b/>
-          <w:bCs/>
-          <w:sz w:val="28"/>
-          <w:szCs w:val="28"/>
-        </w:rPr>
-        <w:tab/>
-      </w:r>
-      <w:r>
-        <w:rPr>
-          <w:b/>
-          <w:bCs/>
-          <w:sz w:val="28"/>
-          <w:szCs w:val="28"/>
-        </w:rPr>
-        <w:tab/>
-      </w:r>
-      <w:r>
-        <w:rPr>
-          <w:rFonts w:hint="eastAsia"/>
-          <w:b/>
-          <w:bCs/>
-          <w:sz w:val="28"/>
-          <w:szCs w:val="28"/>
-        </w:rPr>
-        <w:t>六</w:t>
-      </w:r>
-      <w:r>
-        <w:rPr>
-          <w:rFonts w:hint="eastAsia"/>
-          <w:b/>
-          <w:bCs/>
-          <w:sz w:val="28"/>
-          <w:szCs w:val="28"/>
-        </w:rPr>
-        <w:t xml:space="preserve"> </w:t>
-      </w:r>
-      <w:proofErr w:type="spellStart"/>
-      <w:r>
-        <w:rPr>
-          <w:rFonts w:hint="eastAsia"/>
-          <w:b/>
-          <w:bCs/>
-          <w:sz w:val="28"/>
-          <w:szCs w:val="28"/>
-        </w:rPr>
-        <w:t>liu</w:t>
+      <w:r>
+        <w:rPr>
+          <w:rFonts w:hint="eastAsia"/>
+          <w:b/>
+          <w:bCs/>
+          <w:sz w:val="28"/>
+          <w:szCs w:val="28"/>
+        </w:rPr>
+        <w:t>二</w:t>
+      </w:r>
+      <w:r>
+        <w:rPr>
+          <w:rFonts w:hint="eastAsia"/>
+          <w:b/>
+          <w:bCs/>
+          <w:sz w:val="28"/>
+          <w:szCs w:val="28"/>
+        </w:rPr>
+        <w:t xml:space="preserve"> </w:t>
+      </w:r>
+      <w:proofErr w:type="spellStart"/>
+      <w:r>
+        <w:rPr>
+          <w:rFonts w:hint="eastAsia"/>
+          <w:b/>
+          <w:bCs/>
+          <w:sz w:val="28"/>
+          <w:szCs w:val="28"/>
+        </w:rPr>
+        <w:t>er</w:t>
+      </w:r>
+      <w:proofErr w:type="spellEnd"/>
+      <w:r>
+        <w:rPr>
+          <w:rFonts w:hint="eastAsia"/>
+          <w:b/>
+          <w:bCs/>
+          <w:sz w:val="28"/>
+          <w:szCs w:val="28"/>
+        </w:rPr>
+        <w:tab/>
+      </w:r>
+      <w:r>
+        <w:rPr>
+          <w:rFonts w:hint="eastAsia"/>
+          <w:b/>
+          <w:bCs/>
+          <w:sz w:val="28"/>
+          <w:szCs w:val="28"/>
+        </w:rPr>
+        <w:tab/>
+      </w:r>
+      <w:r>
+        <w:rPr>
+          <w:rFonts w:hint="eastAsia"/>
+          <w:b/>
+          <w:bCs/>
+          <w:sz w:val="28"/>
+          <w:szCs w:val="28"/>
+        </w:rPr>
+        <w:tab/>
+      </w:r>
+      <w:r>
+        <w:rPr>
+          <w:b/>
+          <w:bCs/>
+          <w:sz w:val="28"/>
+          <w:szCs w:val="28"/>
+        </w:rPr>
+        <w:tab/>
+      </w:r>
+      <w:r>
+        <w:rPr>
+          <w:b/>
+          <w:bCs/>
+          <w:sz w:val="28"/>
+          <w:szCs w:val="28"/>
+        </w:rPr>
+        <w:tab/>
+      </w:r>
+      <w:r>
+        <w:rPr>
+          <w:b/>
+          <w:bCs/>
+          <w:sz w:val="28"/>
+          <w:szCs w:val="28"/>
+        </w:rPr>
+        <w:tab/>
+      </w:r>
+      <w:r>
+        <w:rPr>
+          <w:b/>
+          <w:bCs/>
+          <w:sz w:val="28"/>
+          <w:szCs w:val="28"/>
+        </w:rPr>
+        <w:tab/>
+      </w:r>
+      <w:r>
+        <w:rPr>
+          <w:rFonts w:hint="eastAsia"/>
+          <w:b/>
+          <w:bCs/>
+          <w:sz w:val="28"/>
+          <w:szCs w:val="28"/>
+        </w:rPr>
+        <w:t>七</w:t>
+      </w:r>
+      <w:r>
+        <w:rPr>
+          <w:rFonts w:hint="eastAsia"/>
+          <w:b/>
+          <w:bCs/>
+          <w:sz w:val="28"/>
+          <w:szCs w:val="28"/>
+        </w:rPr>
+        <w:t xml:space="preserve"> </w:t>
+      </w:r>
+      <w:proofErr w:type="spellStart"/>
+      <w:r>
+        <w:rPr>
+          <w:rFonts w:hint="eastAsia"/>
+          <w:b/>
+          <w:bCs/>
+          <w:sz w:val="28"/>
+          <w:szCs w:val="28"/>
+        </w:rPr>
+        <w:t>qi</w:t>
       </w:r>
       <w:proofErr w:type="spellEnd"/>
     </w:p>
@@ -1118,11 +1306,11 @@
       <w:pPr>
         <w:ind w:left="708" w:firstLine="708"/>
         <w:rPr>
-          <w:rFonts w:hint="eastAsia"/>
-          <w:b/>
-          <w:bCs/>
-          <w:sz w:val="28"/>
-          <w:szCs w:val="28"/>
+          <w:b/>
+          <w:bCs/>
+          <w:sz w:val="28"/>
+          <w:szCs w:val="28"/>
+          <w:lang w:val="en-US"/>
         </w:rPr>
       </w:pPr>
       <w:r>
@@ -1133,117 +1321,113 @@
           <w:sz w:val="28"/>
           <w:szCs w:val="28"/>
         </w:rPr>
-        <w:t>二</w:t>
-      </w:r>
-      <w:r>
-        <w:rPr>
-          <w:rFonts w:hint="eastAsia"/>
-          <w:b/>
-          <w:bCs/>
-          <w:sz w:val="28"/>
-          <w:szCs w:val="28"/>
-        </w:rPr>
-        <w:t xml:space="preserve"> </w:t>
-      </w:r>
-      <w:proofErr w:type="spellStart"/>
-      <w:r>
-        <w:rPr>
-          <w:rFonts w:hint="eastAsia"/>
-          <w:b/>
-          <w:bCs/>
-          <w:sz w:val="28"/>
-          <w:szCs w:val="28"/>
-        </w:rPr>
-        <w:t>er</w:t>
-      </w:r>
-      <w:proofErr w:type="spellEnd"/>
-      <w:r>
-        <w:rPr>
-          <w:rFonts w:hint="eastAsia"/>
-          <w:b/>
-          <w:bCs/>
-          <w:sz w:val="28"/>
-          <w:szCs w:val="28"/>
-        </w:rPr>
-        <w:tab/>
-      </w:r>
-      <w:r>
-        <w:rPr>
-          <w:rFonts w:hint="eastAsia"/>
-          <w:b/>
-          <w:bCs/>
-          <w:sz w:val="28"/>
-          <w:szCs w:val="28"/>
-        </w:rPr>
-        <w:tab/>
-      </w:r>
-      <w:r>
-        <w:rPr>
-          <w:rFonts w:hint="eastAsia"/>
-          <w:b/>
-          <w:bCs/>
-          <w:sz w:val="28"/>
-          <w:szCs w:val="28"/>
-        </w:rPr>
-        <w:tab/>
-      </w:r>
-      <w:r>
-        <w:rPr>
-          <w:b/>
-          <w:bCs/>
-          <w:sz w:val="28"/>
-          <w:szCs w:val="28"/>
-        </w:rPr>
-        <w:tab/>
-      </w:r>
-      <w:r>
-        <w:rPr>
-          <w:b/>
-          <w:bCs/>
-          <w:sz w:val="28"/>
-          <w:szCs w:val="28"/>
-        </w:rPr>
-        <w:tab/>
-      </w:r>
-      <w:r>
-        <w:rPr>
-          <w:b/>
-          <w:bCs/>
-          <w:sz w:val="28"/>
-          <w:szCs w:val="28"/>
-        </w:rPr>
-        <w:tab/>
-      </w:r>
-      <w:r>
-        <w:rPr>
-          <w:rFonts w:hint="eastAsia"/>
-          <w:b/>
-          <w:bCs/>
-          <w:sz w:val="28"/>
-          <w:szCs w:val="28"/>
-        </w:rPr>
-        <w:t>七</w:t>
-      </w:r>
-      <w:r>
-        <w:rPr>
-          <w:rFonts w:hint="eastAsia"/>
-          <w:b/>
-          <w:bCs/>
-          <w:sz w:val="28"/>
-          <w:szCs w:val="28"/>
-        </w:rPr>
-        <w:t xml:space="preserve"> </w:t>
-      </w:r>
-      <w:proofErr w:type="spellStart"/>
-      <w:r>
-        <w:rPr>
-          <w:rFonts w:hint="eastAsia"/>
-          <w:b/>
-          <w:bCs/>
-          <w:sz w:val="28"/>
-          <w:szCs w:val="28"/>
-        </w:rPr>
-        <w:t>qi</w:t>
+        <w:t>三</w:t>
+      </w:r>
+      <w:r>
+        <w:rPr>
+          <w:rFonts w:hint="eastAsia"/>
+          <w:b/>
+          <w:bCs/>
+          <w:sz w:val="28"/>
+          <w:szCs w:val="28"/>
+          <w:lang w:val="en-US"/>
+        </w:rPr>
+        <w:t xml:space="preserve"> san</w:t>
+      </w:r>
+      <w:r>
+        <w:rPr>
+          <w:rFonts w:hint="eastAsia"/>
+          <w:b/>
+          <w:bCs/>
+          <w:sz w:val="28"/>
+          <w:szCs w:val="28"/>
+          <w:lang w:val="en-US"/>
+        </w:rPr>
+        <w:tab/>
+      </w:r>
+      <w:r>
+        <w:rPr>
+          <w:rFonts w:hint="eastAsia"/>
+          <w:b/>
+          <w:bCs/>
+          <w:sz w:val="28"/>
+          <w:szCs w:val="28"/>
+          <w:lang w:val="en-US"/>
+        </w:rPr>
+        <w:tab/>
+      </w:r>
+      <w:r>
+        <w:rPr>
+          <w:b/>
+          <w:bCs/>
+          <w:sz w:val="28"/>
+          <w:szCs w:val="28"/>
+          <w:lang w:val="en-US"/>
+        </w:rPr>
+        <w:tab/>
+      </w:r>
+      <w:r>
+        <w:rPr>
+          <w:b/>
+          <w:bCs/>
+          <w:sz w:val="28"/>
+          <w:szCs w:val="28"/>
+          <w:lang w:val="en-US"/>
+        </w:rPr>
+        <w:tab/>
+      </w:r>
+      <w:r>
+        <w:rPr>
+          <w:b/>
+          <w:bCs/>
+          <w:sz w:val="28"/>
+          <w:szCs w:val="28"/>
+          <w:lang w:val="en-US"/>
+        </w:rPr>
+        <w:tab/>
+      </w:r>
+      <w:r>
+        <w:rPr>
+          <w:b/>
+          <w:bCs/>
+          <w:sz w:val="28"/>
+          <w:szCs w:val="28"/>
+          <w:lang w:val="en-US"/>
+        </w:rPr>
+        <w:tab/>
+      </w:r>
+      <w:r>
+        <w:rPr>
+          <w:rFonts w:hint="eastAsia"/>
+          <w:b/>
+          <w:bCs/>
+          <w:sz w:val="28"/>
+          <w:szCs w:val="28"/>
+        </w:rPr>
+        <w:t>八</w:t>
+      </w:r>
+      <w:r>
+        <w:rPr>
+          <w:rFonts w:hint="eastAsia"/>
+          <w:b/>
+          <w:bCs/>
+          <w:sz w:val="28"/>
+          <w:szCs w:val="28"/>
+          <w:lang w:val="en-US"/>
+        </w:rPr>
+        <w:t xml:space="preserve"> </w:t>
+      </w:r>
+      <w:proofErr w:type="spellStart"/>
+      <w:r>
+        <w:rPr>
+          <w:rFonts w:hint="eastAsia"/>
+          <w:b/>
+          <w:bCs/>
+          <w:sz w:val="28"/>
+          <w:szCs w:val="28"/>
+          <w:lang w:val="en-US"/>
+        </w:rPr>
+        <w:t>ba</w:t>
       </w:r>
       <w:proofErr w:type="spellEnd"/>
     </w:p>
@@ -1254,6 +1438,7 @@
           <w:bCs/>
           <w:sz w:val="28"/>
           <w:szCs w:val="28"/>
+          <w:lang w:val="en-US"/>
         </w:rPr>
       </w:pPr>
     </w:p>
@@ -1261,11 +1446,11 @@
       <w:pPr>
         <w:ind w:left="708" w:firstLine="708"/>
         <w:rPr>
-          <w:rFonts w:hint="eastAsia"/>
-          <w:b/>
-          <w:bCs/>
-          <w:sz w:val="28"/>
-          <w:szCs w:val="28"/>
+          <w:b/>
+          <w:bCs/>
+          <w:sz w:val="28"/>
+          <w:szCs w:val="28"/>
+          <w:lang w:val="en-US"/>
         </w:rPr>
       </w:pPr>
       <w:r>
@@ -1276,107 +1461,137 @@
           <w:sz w:val="28"/>
           <w:szCs w:val="28"/>
         </w:rPr>
-        <w:t>三</w:t>
-      </w:r>
-      <w:r>
-        <w:rPr>
-          <w:rFonts w:hint="eastAsia"/>
-          <w:b/>
-          <w:bCs/>
-          <w:sz w:val="28"/>
-          <w:szCs w:val="28"/>
-        </w:rPr>
-        <w:t xml:space="preserve"> </w:t>
-      </w:r>
-      <w:proofErr w:type="spellStart"/>
-      <w:r>
-        <w:rPr>
-          <w:rFonts w:hint="eastAsia"/>
-          <w:b/>
-          <w:bCs/>
-          <w:sz w:val="28"/>
-          <w:szCs w:val="28"/>
-        </w:rPr>
-        <w:t>san</w:t>
-      </w:r>
-      <w:proofErr w:type="spellEnd"/>
-      <w:r>
-        <w:rPr>
-          <w:rFonts w:hint="eastAsia"/>
-          <w:b/>
-          <w:bCs/>
-          <w:sz w:val="28"/>
-          <w:szCs w:val="28"/>
-        </w:rPr>
-        <w:tab/>
-      </w:r>
-      <w:r>
-        <w:rPr>
-          <w:rFonts w:hint="eastAsia"/>
-          <w:b/>
-          <w:bCs/>
-          <w:sz w:val="28"/>
-          <w:szCs w:val="28"/>
-        </w:rPr>
-        <w:tab/>
-      </w:r>
-      <w:r>
-        <w:rPr>
-          <w:b/>
-          <w:bCs/>
-          <w:sz w:val="28"/>
-          <w:szCs w:val="28"/>
-        </w:rPr>
-        <w:tab/>
-      </w:r>
-      <w:r>
-        <w:rPr>
-          <w:b/>
-          <w:bCs/>
-          <w:sz w:val="28"/>
-          <w:szCs w:val="28"/>
-        </w:rPr>
-        <w:tab/>
-      </w:r>
-      <w:r>
-        <w:rPr>
-          <w:b/>
-          <w:bCs/>
-          <w:sz w:val="28"/>
-          <w:szCs w:val="28"/>
-        </w:rPr>
-        <w:tab/>
-      </w:r>
-      <w:r>
-        <w:rPr>
-          <w:rFonts w:hint="eastAsia"/>
-          <w:b/>
-          <w:bCs/>
-          <w:sz w:val="28"/>
-          <w:szCs w:val="28"/>
-        </w:rPr>
-        <w:t>八</w:t>
-      </w:r>
-      <w:r>
-        <w:rPr>
-          <w:rFonts w:hint="eastAsia"/>
-          <w:b/>
-          <w:bCs/>
-          <w:sz w:val="28"/>
-          <w:szCs w:val="28"/>
-        </w:rPr>
-        <w:t xml:space="preserve"> </w:t>
-      </w:r>
-      <w:proofErr w:type="spellStart"/>
-      <w:r>
-        <w:rPr>
-          <w:rFonts w:hint="eastAsia"/>
-          <w:b/>
-          <w:bCs/>
-          <w:sz w:val="28"/>
-          <w:szCs w:val="28"/>
-        </w:rPr>
-        <w:t>ba</w:t>
+        <w:t>四</w:t>
+      </w:r>
+      <w:r>
+        <w:rPr>
+          <w:rFonts w:hint="eastAsia"/>
+          <w:b/>
+          <w:bCs/>
+          <w:sz w:val="28"/>
+          <w:szCs w:val="28"/>
+          <w:lang w:val="en-US"/>
+        </w:rPr>
+        <w:t xml:space="preserve"> </w:t>
+      </w:r>
+      <w:proofErr w:type="spellStart"/>
+      <w:r>
+        <w:rPr>
+          <w:rFonts w:hint="eastAsia"/>
+          <w:b/>
+          <w:bCs/>
+          <w:sz w:val="28"/>
+          <w:szCs w:val="28"/>
+          <w:lang w:val="en-US"/>
+        </w:rPr>
+        <w:t>si</w:t>
+      </w:r>
+      <w:proofErr w:type="spellEnd"/>
+      <w:r>
+        <w:rPr>
+          <w:rFonts w:hint="eastAsia"/>
+          <w:b/>
+          <w:bCs/>
+          <w:sz w:val="28"/>
+          <w:szCs w:val="28"/>
+          <w:lang w:val="en-US"/>
+        </w:rPr>
+        <w:tab/>
+      </w:r>
+      <w:r>
+        <w:rPr>
+          <w:rFonts w:hint="eastAsia"/>
+          <w:b/>
+          <w:bCs/>
+          <w:sz w:val="28"/>
+          <w:szCs w:val="28"/>
+          <w:lang w:val="en-US"/>
+        </w:rPr>
+        <w:tab/>
+      </w:r>
+      <w:r>
+        <w:rPr>
+          <w:rFonts w:hint="eastAsia"/>
+          <w:b/>
+          <w:bCs/>
+          <w:sz w:val="28"/>
+          <w:szCs w:val="28"/>
+          <w:lang w:val="en-US"/>
+        </w:rPr>
+        <w:tab/>
+      </w:r>
+      <w:r>
+        <w:rPr>
+          <w:b/>
+          <w:bCs/>
+          <w:sz w:val="28"/>
+          <w:szCs w:val="28"/>
+          <w:lang w:val="en-US"/>
+        </w:rPr>
+        <w:tab/>
+      </w:r>
+      <w:r>
+        <w:rPr>
+          <w:b/>
+          <w:bCs/>
+          <w:sz w:val="28"/>
+          <w:szCs w:val="28"/>
+          <w:lang w:val="en-US"/>
+        </w:rPr>
+        <w:tab/>
+      </w:r>
+      <w:r>
+        <w:rPr>
+          <w:b/>
+          <w:bCs/>
+          <w:sz w:val="28"/>
+          <w:szCs w:val="28"/>
+          <w:lang w:val="en-US"/>
+        </w:rPr>
+        <w:tab/>
+      </w:r>
+      <w:r>
+        <w:rPr>
+          <w:b/>
+          <w:bCs/>
+          <w:sz w:val="28"/>
+          <w:szCs w:val="28"/>
+          <w:lang w:val="en-US"/>
+        </w:rPr>
+        <w:tab/>
+      </w:r>
+      <w:r>
+        <w:rPr>
+          <w:rFonts w:hint="eastAsia"/>
+          <w:b/>
+          <w:bCs/>
+          <w:sz w:val="28"/>
+          <w:szCs w:val="28"/>
+        </w:rPr>
+        <w:t>九</w:t>
+      </w:r>
+      <w:r>
+        <w:rPr>
+          <w:rFonts w:hint="eastAsia"/>
+          <w:b/>
+          <w:bCs/>
+          <w:sz w:val="28"/>
+          <w:szCs w:val="28"/>
+          <w:lang w:val="en-US"/>
+        </w:rPr>
+        <w:t xml:space="preserve"> </w:t>
+      </w:r>
+      <w:proofErr w:type="spellStart"/>
+      <w:r>
+        <w:rPr>
+          <w:rFonts w:hint="eastAsia"/>
+          <w:b/>
+          <w:bCs/>
+          <w:sz w:val="28"/>
+          <w:szCs w:val="28"/>
+          <w:lang w:val="en-US"/>
+        </w:rPr>
+        <w:t>jiu</w:t>
       </w:r>
       <w:proofErr w:type="spellEnd"/>
     </w:p>
@@ -1387,6 +1602,7 @@
           <w:bCs/>
           <w:sz w:val="28"/>
           <w:szCs w:val="28"/>
+          <w:lang w:val="en-US"/>
         </w:rPr>
       </w:pPr>
     </w:p>
@@ -1394,11 +1610,11 @@
       <w:pPr>
         <w:ind w:left="708" w:firstLine="708"/>
         <w:rPr>
-          <w:rFonts w:hint="eastAsia"/>
-          <w:b/>
-          <w:bCs/>
-          <w:sz w:val="28"/>
-          <w:szCs w:val="28"/>
+          <w:b/>
+          <w:bCs/>
+          <w:sz w:val="28"/>
+          <w:szCs w:val="28"/>
+          <w:lang w:val="en-US"/>
         </w:rPr>
       </w:pPr>
       <w:r>
@@ -1409,117 +1625,137 @@
           <w:sz w:val="28"/>
           <w:szCs w:val="28"/>
         </w:rPr>
-        <w:t>四</w:t>
-      </w:r>
-      <w:r>
-        <w:rPr>
-          <w:rFonts w:hint="eastAsia"/>
-          <w:b/>
-          <w:bCs/>
-          <w:sz w:val="28"/>
-          <w:szCs w:val="28"/>
-        </w:rPr>
-        <w:t xml:space="preserve"> </w:t>
-      </w:r>
-      <w:proofErr w:type="spellStart"/>
-      <w:r>
-        <w:rPr>
-          <w:rFonts w:hint="eastAsia"/>
-          <w:b/>
-          <w:bCs/>
-          <w:sz w:val="28"/>
-          <w:szCs w:val="28"/>
-        </w:rPr>
-        <w:t>si</w:t>
-      </w:r>
-      <w:proofErr w:type="spellEnd"/>
-      <w:r>
-        <w:rPr>
-          <w:rFonts w:hint="eastAsia"/>
-          <w:b/>
-          <w:bCs/>
-          <w:sz w:val="28"/>
-          <w:szCs w:val="28"/>
-        </w:rPr>
-        <w:tab/>
-      </w:r>
-      <w:r>
-        <w:rPr>
-          <w:rFonts w:hint="eastAsia"/>
-          <w:b/>
-          <w:bCs/>
-          <w:sz w:val="28"/>
-          <w:szCs w:val="28"/>
-        </w:rPr>
-        <w:tab/>
-      </w:r>
-      <w:r>
-        <w:rPr>
-          <w:rFonts w:hint="eastAsia"/>
-          <w:b/>
-          <w:bCs/>
-          <w:sz w:val="28"/>
-          <w:szCs w:val="28"/>
-        </w:rPr>
-        <w:tab/>
-      </w:r>
-      <w:r>
-        <w:rPr>
-          <w:b/>
-          <w:bCs/>
-          <w:sz w:val="28"/>
-          <w:szCs w:val="28"/>
-        </w:rPr>
-        <w:tab/>
-      </w:r>
-      <w:r>
-        <w:rPr>
-          <w:b/>
-          <w:bCs/>
-          <w:sz w:val="28"/>
-          <w:szCs w:val="28"/>
-        </w:rPr>
-        <w:tab/>
-      </w:r>
-      <w:r>
-        <w:rPr>
-          <w:b/>
-          <w:bCs/>
-          <w:sz w:val="28"/>
-          <w:szCs w:val="28"/>
-        </w:rPr>
-        <w:tab/>
-      </w:r>
-      <w:r>
-        <w:rPr>
-          <w:rFonts w:hint="eastAsia"/>
-          <w:b/>
-          <w:bCs/>
-          <w:sz w:val="28"/>
-          <w:szCs w:val="28"/>
-        </w:rPr>
-        <w:t>九</w:t>
-      </w:r>
-      <w:r>
-        <w:rPr>
-          <w:rFonts w:hint="eastAsia"/>
-          <w:b/>
-          <w:bCs/>
-          <w:sz w:val="28"/>
-          <w:szCs w:val="28"/>
-        </w:rPr>
-        <w:t xml:space="preserve"> </w:t>
-      </w:r>
-      <w:proofErr w:type="spellStart"/>
-      <w:r>
-        <w:rPr>
-          <w:rFonts w:hint="eastAsia"/>
-          <w:b/>
-          <w:bCs/>
-          <w:sz w:val="28"/>
-          <w:szCs w:val="28"/>
-        </w:rPr>
-        <w:t>jiu</w:t>
+        <w:t>五</w:t>
+      </w:r>
+      <w:r>
+        <w:rPr>
+          <w:rFonts w:hint="eastAsia"/>
+          <w:b/>
+          <w:bCs/>
+          <w:sz w:val="28"/>
+          <w:szCs w:val="28"/>
+          <w:lang w:val="en-US"/>
+        </w:rPr>
+        <w:t xml:space="preserve"> </w:t>
+      </w:r>
+      <w:proofErr w:type="spellStart"/>
+      <w:r>
+        <w:rPr>
+          <w:rFonts w:hint="eastAsia"/>
+          <w:b/>
+          <w:bCs/>
+          <w:sz w:val="28"/>
+          <w:szCs w:val="28"/>
+          <w:lang w:val="en-US"/>
+        </w:rPr>
+        <w:t>wu</w:t>
+      </w:r>
+      <w:proofErr w:type="spellEnd"/>
+      <w:r>
+        <w:rPr>
+          <w:rFonts w:hint="eastAsia"/>
+          <w:b/>
+          <w:bCs/>
+          <w:sz w:val="28"/>
+          <w:szCs w:val="28"/>
+          <w:lang w:val="en-US"/>
+        </w:rPr>
+        <w:tab/>
+      </w:r>
+      <w:r>
+        <w:rPr>
+          <w:rFonts w:hint="eastAsia"/>
+          <w:b/>
+          <w:bCs/>
+          <w:sz w:val="28"/>
+          <w:szCs w:val="28"/>
+          <w:lang w:val="en-US"/>
+        </w:rPr>
+        <w:tab/>
+      </w:r>
+      <w:r>
+        <w:rPr>
+          <w:rFonts w:hint="eastAsia"/>
+          <w:b/>
+          <w:bCs/>
+          <w:sz w:val="28"/>
+          <w:szCs w:val="28"/>
+          <w:lang w:val="en-US"/>
+        </w:rPr>
+        <w:tab/>
+      </w:r>
+      <w:r>
+        <w:rPr>
+          <w:b/>
+          <w:bCs/>
+          <w:sz w:val="28"/>
+          <w:szCs w:val="28"/>
+          <w:lang w:val="en-US"/>
+        </w:rPr>
+        <w:tab/>
+      </w:r>
+      <w:r>
+        <w:rPr>
+          <w:b/>
+          <w:bCs/>
+          <w:sz w:val="28"/>
+          <w:szCs w:val="28"/>
+          <w:lang w:val="en-US"/>
+        </w:rPr>
+        <w:tab/>
+      </w:r>
+      <w:r>
+        <w:rPr>
+          <w:b/>
+          <w:bCs/>
+          <w:sz w:val="28"/>
+          <w:szCs w:val="28"/>
+          <w:lang w:val="en-US"/>
+        </w:rPr>
+        <w:tab/>
+      </w:r>
+      <w:r>
+        <w:rPr>
+          <w:b/>
+          <w:bCs/>
+          <w:sz w:val="28"/>
+          <w:szCs w:val="28"/>
+          <w:lang w:val="en-US"/>
+        </w:rPr>
+        <w:tab/>
+      </w:r>
+      <w:r>
+        <w:rPr>
+          <w:rFonts w:hint="eastAsia"/>
+          <w:b/>
+          <w:bCs/>
+          <w:sz w:val="28"/>
+          <w:szCs w:val="28"/>
+        </w:rPr>
+        <w:t>十</w:t>
+      </w:r>
+      <w:r>
+        <w:rPr>
+          <w:rFonts w:hint="eastAsia"/>
+          <w:b/>
+          <w:bCs/>
+          <w:sz w:val="28"/>
+          <w:szCs w:val="28"/>
+          <w:lang w:val="en-US"/>
+        </w:rPr>
+        <w:t xml:space="preserve"> </w:t>
+      </w:r>
+      <w:proofErr w:type="spellStart"/>
+      <w:r>
+        <w:rPr>
+          <w:rFonts w:hint="eastAsia"/>
+          <w:b/>
+          <w:bCs/>
+          <w:sz w:val="28"/>
+          <w:szCs w:val="28"/>
+          <w:lang w:val="en-US"/>
+        </w:rPr>
+        <w:t>shi</w:t>
       </w:r>
       <w:proofErr w:type="spellEnd"/>
     </w:p>
@@ -1530,6 +1766,71 @@
           <w:bCs/>
           <w:sz w:val="28"/>
           <w:szCs w:val="28"/>
+          <w:lang w:val="en-US"/>
+        </w:rPr>
+      </w:pPr>
+    </w:p>
+    <w:p>
+      <w:pPr>
+        <w:rPr>
+          <w:b/>
+          <w:bCs/>
+          <w:sz w:val="28"/>
+          <w:szCs w:val="28"/>
+          <w:lang w:val="en-US"/>
+        </w:rPr>
+      </w:pPr>
+      <w:r>
+        <w:rPr>
+          <w:rFonts w:hint="eastAsia"/>
+          <w:b/>
+          <w:bCs/>
+          <w:sz w:val="28"/>
+          <w:szCs w:val="28"/>
+          <w:lang w:val="en-US"/>
+        </w:rPr>
+        <w:tab/>
+      </w:r>
+      <w:r>
+        <w:rPr>
+          <w:b/>
+          <w:bCs/>
+          <w:sz w:val="28"/>
+          <w:szCs w:val="28"/>
+          <w:lang w:val="en-US"/>
+        </w:rPr>
+        <w:tab/>
+      </w:r>
+      <w:r>
+        <w:rPr>
+          <w:rFonts w:hint="eastAsia"/>
+          <w:b/>
+          <w:bCs/>
+          <w:sz w:val="28"/>
+          <w:szCs w:val="28"/>
+        </w:rPr>
+        <w:t>零</w:t>
+      </w:r>
+      <w:r>
+        <w:rPr>
+          <w:rFonts w:hint="eastAsia"/>
+          <w:b/>
+          <w:bCs/>
+          <w:sz w:val="28"/>
+          <w:szCs w:val="28"/>
+          <w:lang w:val="en-US"/>
+        </w:rPr>
+        <w:t xml:space="preserve">  ling</w:t>
+      </w:r>
+    </w:p>
+    <w:p>
+      <w:pPr>
+        <w:rPr>
+          <w:b/>
+          <w:bCs/>
+          <w:sz w:val="28"/>
+          <w:szCs w:val="28"/>
+          <w:lang w:val="en-US"/>
         </w:rPr>
       </w:pPr>
     </w:p>
@@ -1537,7 +1838,6 @@
       <w:pPr>
         <w:ind w:left="708" w:firstLine="708"/>
         <w:rPr>
-          <w:rFonts w:hint="eastAsia"/>
           <w:b/>
           <w:bCs/>
           <w:sz w:val="28"/>
@@ -1552,117 +1852,116 @@
           <w:sz w:val="28"/>
           <w:szCs w:val="28"/>
         </w:rPr>
-        <w:t>五</w:t>
-      </w:r>
-      <w:r>
-        <w:rPr>
-          <w:rFonts w:hint="eastAsia"/>
-          <w:b/>
-          <w:bCs/>
-          <w:sz w:val="28"/>
-          <w:szCs w:val="28"/>
-        </w:rPr>
-        <w:t xml:space="preserve"> </w:t>
-      </w:r>
-      <w:proofErr w:type="spellStart"/>
-      <w:r>
-        <w:rPr>
-          <w:rFonts w:hint="eastAsia"/>
-          <w:b/>
-          <w:bCs/>
-          <w:sz w:val="28"/>
-          <w:szCs w:val="28"/>
-        </w:rPr>
-        <w:t>wu</w:t>
-      </w:r>
-      <w:proofErr w:type="spellEnd"/>
-      <w:r>
-        <w:rPr>
-          <w:rFonts w:hint="eastAsia"/>
-          <w:b/>
-          <w:bCs/>
-          <w:sz w:val="28"/>
-          <w:szCs w:val="28"/>
-        </w:rPr>
-        <w:tab/>
-      </w:r>
-      <w:r>
-        <w:rPr>
-          <w:rFonts w:hint="eastAsia"/>
-          <w:b/>
-          <w:bCs/>
-          <w:sz w:val="28"/>
-          <w:szCs w:val="28"/>
-        </w:rPr>
-        <w:tab/>
-      </w:r>
-      <w:r>
-        <w:rPr>
-          <w:rFonts w:hint="eastAsia"/>
-          <w:b/>
-          <w:bCs/>
-          <w:sz w:val="28"/>
-          <w:szCs w:val="28"/>
-        </w:rPr>
-        <w:tab/>
-      </w:r>
-      <w:r>
-        <w:rPr>
-          <w:b/>
-          <w:bCs/>
-          <w:sz w:val="28"/>
-          <w:szCs w:val="28"/>
-        </w:rPr>
-        <w:tab/>
-      </w:r>
-      <w:r>
-        <w:rPr>
-          <w:b/>
-          <w:bCs/>
-          <w:sz w:val="28"/>
-          <w:szCs w:val="28"/>
-        </w:rPr>
-        <w:tab/>
-      </w:r>
-      <w:r>
-        <w:rPr>
-          <w:b/>
-          <w:bCs/>
-          <w:sz w:val="28"/>
-          <w:szCs w:val="28"/>
-        </w:rPr>
-        <w:tab/>
-      </w:r>
-      <w:r>
-        <w:rPr>
-          <w:rFonts w:hint="eastAsia"/>
-          <w:b/>
-          <w:bCs/>
-          <w:sz w:val="28"/>
-          <w:szCs w:val="28"/>
-        </w:rPr>
-        <w:t>十</w:t>
-      </w:r>
-      <w:r>
-        <w:rPr>
-          <w:rFonts w:hint="eastAsia"/>
-          <w:b/>
-          <w:bCs/>
-          <w:sz w:val="28"/>
-          <w:szCs w:val="28"/>
-        </w:rPr>
-        <w:t xml:space="preserve"> </w:t>
-      </w:r>
-      <w:proofErr w:type="spellStart"/>
-      <w:r>
-        <w:rPr>
-          <w:rFonts w:hint="eastAsia"/>
-          <w:b/>
-          <w:bCs/>
-          <w:sz w:val="28"/>
-          <w:szCs w:val="28"/>
-        </w:rPr>
-        <w:t>shi</w:t>
+        <w:t>多大</w:t>
+      </w:r>
+      <w:r>
+        <w:rPr>
+          <w:rFonts w:hint="eastAsia"/>
+          <w:b/>
+          <w:bCs/>
+          <w:sz w:val="28"/>
+          <w:szCs w:val="28"/>
+        </w:rPr>
+        <w:t xml:space="preserve"> </w:t>
+      </w:r>
+      <w:proofErr w:type="spellStart"/>
+      <w:r>
+        <w:rPr>
+          <w:rFonts w:hint="eastAsia"/>
+          <w:b/>
+          <w:bCs/>
+          <w:sz w:val="28"/>
+          <w:szCs w:val="28"/>
+        </w:rPr>
+        <w:t>duoda</w:t>
+      </w:r>
+      <w:proofErr w:type="spellEnd"/>
+      <w:r>
+        <w:rPr>
+          <w:rFonts w:hint="eastAsia"/>
+          <w:b/>
+          <w:bCs/>
+          <w:sz w:val="28"/>
+          <w:szCs w:val="28"/>
+        </w:rPr>
+        <w:tab/>
+      </w:r>
+      <w:r>
+        <w:rPr>
+          <w:rFonts w:hint="eastAsia"/>
+          <w:b/>
+          <w:bCs/>
+          <w:sz w:val="28"/>
+          <w:szCs w:val="28"/>
+        </w:rPr>
+        <w:tab/>
+      </w:r>
+      <w:r>
+        <w:rPr>
+          <w:b/>
+          <w:bCs/>
+          <w:sz w:val="28"/>
+          <w:szCs w:val="28"/>
+        </w:rPr>
+        <w:tab/>
+      </w:r>
+      <w:r>
+        <w:rPr>
+          <w:b/>
+          <w:bCs/>
+          <w:sz w:val="28"/>
+          <w:szCs w:val="28"/>
+        </w:rPr>
+        <w:tab/>
+      </w:r>
+      <w:r>
+        <w:rPr>
+          <w:b/>
+          <w:bCs/>
+          <w:sz w:val="28"/>
+          <w:szCs w:val="28"/>
+        </w:rPr>
+        <w:tab/>
+      </w:r>
+      <w:r>
+        <w:rPr>
+          <w:b/>
+          <w:bCs/>
+          <w:sz w:val="28"/>
+          <w:szCs w:val="28"/>
+        </w:rPr>
+        <w:tab/>
+      </w:r>
+      <w:r>
+        <w:rPr>
+          <w:rFonts w:hint="eastAsia"/>
+          <w:b/>
+          <w:bCs/>
+          <w:sz w:val="28"/>
+          <w:szCs w:val="28"/>
+        </w:rPr>
+        <w:t>岁</w:t>
+      </w:r>
+      <w:r>
+        <w:rPr>
+          <w:rFonts w:hint="eastAsia"/>
+          <w:b/>
+          <w:bCs/>
+          <w:sz w:val="28"/>
+          <w:szCs w:val="28"/>
+        </w:rPr>
+        <w:t xml:space="preserve"> </w:t>
+      </w:r>
+      <w:proofErr w:type="spellStart"/>
+      <w:r>
+        <w:rPr>
+          <w:rFonts w:hint="eastAsia"/>
+          <w:b/>
+          <w:bCs/>
+          <w:sz w:val="28"/>
+          <w:szCs w:val="28"/>
+        </w:rPr>
+        <w:t>sui</w:t>
       </w:r>
       <w:proofErr w:type="spellEnd"/>
     </w:p>
@@ -1678,12 +1977,13 @@
     </w:p>
     <w:p>
       <w:pPr>
-        <w:rPr>
-          <w:rFonts w:hint="eastAsia"/>
-          <w:b/>
-          <w:bCs/>
-          <w:sz w:val="28"/>
-          <w:szCs w:val="28"/>
+        <w:ind w:left="1416" w:firstLine="708"/>
+        <w:rPr>
+          <w:b/>
+          <w:bCs/>
+          <w:sz w:val="28"/>
+          <w:szCs w:val="28"/>
+          <w:lang w:val="en-US"/>
         </w:rPr>
       </w:pPr>
       <w:r>
@@ -1694,49 +1994,129 @@
           <w:sz w:val="28"/>
           <w:szCs w:val="28"/>
         </w:rPr>
-        <w:tab/>
-      </w:r>
-      <w:r>
-        <w:rPr>
-          <w:b/>
-          <w:bCs/>
-          <w:sz w:val="28"/>
-          <w:szCs w:val="28"/>
-        </w:rPr>
-        <w:tab/>
-      </w:r>
-      <w:r>
-        <w:rPr>
-          <w:rFonts w:hint="eastAsia"/>
-          <w:b/>
-          <w:bCs/>
-          <w:sz w:val="28"/>
-          <w:szCs w:val="28"/>
-        </w:rPr>
-        <w:t>零</w:t>
-      </w:r>
-      <w:r>
-        <w:rPr>
-          <w:rFonts w:hint="eastAsia"/>
-          <w:b/>
-          <w:bCs/>
-          <w:sz w:val="28"/>
-          <w:szCs w:val="28"/>
+        <w:t>你</w:t>
+      </w:r>
+      <w:r>
+        <w:rPr>
+          <w:rFonts w:hint="eastAsia"/>
+          <w:b/>
+          <w:bCs/>
+          <w:sz w:val="28"/>
+          <w:szCs w:val="28"/>
+          <w:lang w:val="en-US"/>
+        </w:rPr>
+        <w:t xml:space="preserve"> </w:t>
+      </w:r>
+      <w:r>
+        <w:rPr>
+          <w:rFonts w:hint="eastAsia"/>
+          <w:b/>
+          <w:bCs/>
+          <w:sz w:val="28"/>
+          <w:szCs w:val="28"/>
+        </w:rPr>
+        <w:t>多大</w:t>
+      </w:r>
+      <w:r>
+        <w:rPr>
+          <w:rFonts w:hint="eastAsia"/>
+          <w:b/>
+          <w:bCs/>
+          <w:sz w:val="28"/>
+          <w:szCs w:val="28"/>
+          <w:lang w:val="en-US"/>
+        </w:rPr>
+        <w:t xml:space="preserve"> </w:t>
+      </w:r>
+      <w:r>
+        <w:rPr>
+          <w:rFonts w:hint="eastAsia"/>
+          <w:b/>
+          <w:bCs/>
+          <w:sz w:val="28"/>
+          <w:szCs w:val="28"/>
+        </w:rPr>
+        <w:t>了</w:t>
+      </w:r>
+      <w:r>
+        <w:rPr>
+          <w:rFonts w:hint="eastAsia"/>
+          <w:b/>
+          <w:bCs/>
+          <w:sz w:val="28"/>
+          <w:szCs w:val="28"/>
+          <w:lang w:val="en-US"/>
         </w:rPr>
         <w:t xml:space="preserve">  </w:t>
       </w:r>
-      <w:proofErr w:type="spellStart"/>
-      <w:r>
-        <w:rPr>
-          <w:rFonts w:hint="eastAsia"/>
-          <w:b/>
-          <w:bCs/>
-          <w:sz w:val="28"/>
-          <w:szCs w:val="28"/>
-        </w:rPr>
-        <w:t>ling</w:t>
-      </w:r>
-      <w:proofErr w:type="spellEnd"/>
+      <w:r>
+        <w:rPr>
+          <w:b/>
+          <w:bCs/>
+          <w:sz w:val="28"/>
+          <w:szCs w:val="28"/>
+          <w:lang w:val="en-US"/>
+        </w:rPr>
+        <w:tab/>
+      </w:r>
+      <w:r>
+        <w:rPr>
+          <w:b/>
+          <w:bCs/>
+          <w:sz w:val="28"/>
+          <w:szCs w:val="28"/>
+          <w:lang w:val="en-US"/>
+        </w:rPr>
+        <w:tab/>
+      </w:r>
+      <w:proofErr w:type="spellStart"/>
+      <w:r>
+        <w:rPr>
+          <w:rFonts w:hint="eastAsia"/>
+          <w:b/>
+          <w:bCs/>
+          <w:sz w:val="28"/>
+          <w:szCs w:val="28"/>
+          <w:lang w:val="en-US"/>
+        </w:rPr>
+        <w:t>ni</w:t>
+      </w:r>
+      <w:proofErr w:type="spellEnd"/>
+      <w:r>
+        <w:rPr>
+          <w:rFonts w:hint="eastAsia"/>
+          <w:b/>
+          <w:bCs/>
+          <w:sz w:val="28"/>
+          <w:szCs w:val="28"/>
+          <w:lang w:val="en-US"/>
+        </w:rPr>
+        <w:t xml:space="preserve"> </w:t>
+      </w:r>
+      <w:proofErr w:type="spellStart"/>
+      <w:r>
+        <w:rPr>
+          <w:rFonts w:hint="eastAsia"/>
+          <w:b/>
+          <w:bCs/>
+          <w:sz w:val="28"/>
+          <w:szCs w:val="28"/>
+          <w:lang w:val="en-US"/>
+        </w:rPr>
+        <w:t>duoda</w:t>
+      </w:r>
+      <w:proofErr w:type="spellEnd"/>
+      <w:r>
+        <w:rPr>
+          <w:rFonts w:hint="eastAsia"/>
+          <w:b/>
+          <w:bCs/>
+          <w:sz w:val="28"/>
+          <w:szCs w:val="28"/>
+          <w:lang w:val="en-US"/>
+        </w:rPr>
+        <w:t xml:space="preserve"> le</w:t>
+      </w:r>
     </w:p>
     <w:p>
       <w:pPr>
@@ -1745,308 +2125,22 @@
           <w:bCs/>
           <w:sz w:val="28"/>
           <w:szCs w:val="28"/>
+          <w:lang w:val="en-US"/>
         </w:rPr>
       </w:pPr>
     </w:p>
     <w:p>
       <w:pPr>
-        <w:ind w:left="708" w:firstLine="708"/>
-        <w:rPr>
-          <w:rFonts w:hint="eastAsia"/>
+        <w:ind w:left="1416" w:firstLine="708"/>
+        <w:rPr>
           <w:b/>
           <w:bCs/>
           <w:sz w:val="28"/>
           <w:szCs w:val="28"/>
         </w:rPr>
       </w:pPr>
-      <w:r>
-        <w:rPr>
-          <w:rFonts w:hint="eastAsia"/>
-          <w:b/>
-          <w:bCs/>
-          <w:sz w:val="28"/>
-          <w:szCs w:val="28"/>
-        </w:rPr>
-        <w:t>多大</w:t>
-      </w:r>
-      <w:r>
-        <w:rPr>
-          <w:rFonts w:hint="eastAsia"/>
-          <w:b/>
-          <w:bCs/>
-          <w:sz w:val="28"/>
-          <w:szCs w:val="28"/>
-        </w:rPr>
-        <w:t xml:space="preserve"> </w:t>
-      </w:r>
-      <w:proofErr w:type="spellStart"/>
-      <w:r>
-        <w:rPr>
-          <w:rFonts w:hint="eastAsia"/>
-          <w:b/>
-          <w:bCs/>
-          <w:sz w:val="28"/>
-          <w:szCs w:val="28"/>
-        </w:rPr>
-        <w:t>duoda</w:t>
-      </w:r>
-      <w:proofErr w:type="spellEnd"/>
-      <w:r>
-        <w:rPr>
-          <w:rFonts w:hint="eastAsia"/>
-          <w:b/>
-          <w:bCs/>
-          <w:sz w:val="28"/>
-          <w:szCs w:val="28"/>
-        </w:rPr>
-        <w:tab/>
-      </w:r>
-      <w:r>
-        <w:rPr>
-          <w:rFonts w:hint="eastAsia"/>
-          <w:b/>
-          <w:bCs/>
-          <w:sz w:val="28"/>
-          <w:szCs w:val="28"/>
-        </w:rPr>
-        <w:tab/>
-      </w:r>
-      <w:r>
-        <w:rPr>
-          <w:b/>
-          <w:bCs/>
-          <w:sz w:val="28"/>
-          <w:szCs w:val="28"/>
-        </w:rPr>
-        <w:tab/>
-      </w:r>
-      <w:r>
-        <w:rPr>
-          <w:b/>
-          <w:bCs/>
-          <w:sz w:val="28"/>
-          <w:szCs w:val="28"/>
-        </w:rPr>
-        <w:tab/>
-      </w:r>
-      <w:r>
-        <w:rPr>
-          <w:b/>
-          <w:bCs/>
-          <w:sz w:val="28"/>
-          <w:szCs w:val="28"/>
-        </w:rPr>
-        <w:tab/>
-      </w:r>
-      <w:r>
-        <w:rPr>
-          <w:rFonts w:hint="eastAsia"/>
-          <w:b/>
-          <w:bCs/>
-          <w:sz w:val="28"/>
-          <w:szCs w:val="28"/>
-        </w:rPr>
-        <w:t>岁</w:t>
-      </w:r>
-      <w:r>
-        <w:rPr>
-          <w:rFonts w:hint="eastAsia"/>
-          <w:b/>
-          <w:bCs/>
-          <w:sz w:val="28"/>
-          <w:szCs w:val="28"/>
-        </w:rPr>
-        <w:t xml:space="preserve"> </w:t>
-      </w:r>
-      <w:proofErr w:type="spellStart"/>
-      <w:r>
-        <w:rPr>
-          <w:rFonts w:hint="eastAsia"/>
-          <w:b/>
-          <w:bCs/>
-          <w:sz w:val="28"/>
-          <w:szCs w:val="28"/>
-        </w:rPr>
-        <w:t>sui</w:t>
-      </w:r>
-      <w:proofErr w:type="spellEnd"/>
-    </w:p>
-    <w:p>
-      <w:pPr>
-        <w:rPr>
-          <w:b/>
-          <w:bCs/>
-          <w:sz w:val="28"/>
-          <w:szCs w:val="28"/>
-        </w:rPr>
-      </w:pPr>
-    </w:p>
-    <w:p>
-      <w:pPr>
-        <w:ind w:left="708" w:firstLine="708"/>
-        <w:rPr>
-          <w:rFonts w:hint="eastAsia"/>
-          <w:b/>
-          <w:bCs/>
-          <w:sz w:val="28"/>
-          <w:szCs w:val="28"/>
-          <w:lang w:val="en-US"/>
-        </w:rPr>
-      </w:pPr>
-      <w:r>
-        <w:rPr>
-          <w:rFonts w:hint="eastAsia"/>
-          <w:b/>
-          <w:bCs/>
-          <w:sz w:val="28"/>
-          <w:szCs w:val="28"/>
-        </w:rPr>
-        <w:t>你</w:t>
-      </w:r>
-      <w:r>
-        <w:rPr>
-          <w:rFonts w:hint="eastAsia"/>
-          <w:b/>
-          <w:bCs/>
-          <w:sz w:val="28"/>
-          <w:szCs w:val="28"/>
-          <w:lang w:val="en-US"/>
-        </w:rPr>
-        <w:t xml:space="preserve"> </w:t>
-      </w:r>
-      <w:r>
-        <w:rPr>
-          <w:rFonts w:hint="eastAsia"/>
-          <w:b/>
-          <w:bCs/>
-          <w:sz w:val="28"/>
-          <w:szCs w:val="28"/>
-        </w:rPr>
-        <w:t>多大</w:t>
-      </w:r>
-      <w:r>
-        <w:rPr>
-          <w:rFonts w:hint="eastAsia"/>
-          <w:b/>
-          <w:bCs/>
-          <w:sz w:val="28"/>
-          <w:szCs w:val="28"/>
-          <w:lang w:val="en-US"/>
-        </w:rPr>
-        <w:t xml:space="preserve"> </w:t>
-      </w:r>
-      <w:r>
-        <w:rPr>
-          <w:rFonts w:hint="eastAsia"/>
-          <w:b/>
-          <w:bCs/>
-          <w:sz w:val="28"/>
-          <w:szCs w:val="28"/>
-        </w:rPr>
-        <w:t>了</w:t>
-      </w:r>
-      <w:r>
-        <w:rPr>
-          <w:rFonts w:hint="eastAsia"/>
-          <w:b/>
-          <w:bCs/>
-          <w:sz w:val="28"/>
-          <w:szCs w:val="28"/>
-          <w:lang w:val="en-US"/>
-        </w:rPr>
-        <w:t xml:space="preserve">  </w:t>
-      </w:r>
-      <w:r>
-        <w:rPr>
-          <w:b/>
-          <w:bCs/>
-          <w:sz w:val="28"/>
-          <w:szCs w:val="28"/>
-          <w:lang w:val="en-US"/>
-        </w:rPr>
-        <w:tab/>
-      </w:r>
-      <w:r>
-        <w:rPr>
-          <w:b/>
-          <w:bCs/>
-          <w:sz w:val="28"/>
-          <w:szCs w:val="28"/>
-          <w:lang w:val="en-US"/>
-        </w:rPr>
-        <w:tab/>
-      </w:r>
-      <w:proofErr w:type="spellStart"/>
-      <w:r>
-        <w:rPr>
-          <w:rFonts w:hint="eastAsia"/>
-          <w:b/>
-          <w:bCs/>
-          <w:sz w:val="28"/>
-          <w:szCs w:val="28"/>
-          <w:lang w:val="en-US"/>
-        </w:rPr>
-        <w:t>ni</w:t>
-      </w:r>
-      <w:proofErr w:type="spellEnd"/>
-      <w:r>
-        <w:rPr>
-          <w:rFonts w:hint="eastAsia"/>
-          <w:b/>
-          <w:bCs/>
-          <w:sz w:val="28"/>
-          <w:szCs w:val="28"/>
-          <w:lang w:val="en-US"/>
-        </w:rPr>
-        <w:t xml:space="preserve"> </w:t>
-      </w:r>
-      <w:proofErr w:type="spellStart"/>
-      <w:r>
-        <w:rPr>
-          <w:rFonts w:hint="eastAsia"/>
-          <w:b/>
-          <w:bCs/>
-          <w:sz w:val="28"/>
-          <w:szCs w:val="28"/>
-          <w:lang w:val="en-US"/>
-        </w:rPr>
-        <w:t>duoda</w:t>
-      </w:r>
-      <w:proofErr w:type="spellEnd"/>
-      <w:r>
-        <w:rPr>
-          <w:rFonts w:hint="eastAsia"/>
-          <w:b/>
-          <w:bCs/>
-          <w:sz w:val="28"/>
-          <w:szCs w:val="28"/>
-          <w:lang w:val="en-US"/>
-        </w:rPr>
-        <w:t xml:space="preserve"> le</w:t>
-      </w:r>
-    </w:p>
-    <w:p>
-      <w:pPr>
-        <w:rPr>
-          <w:b/>
-          <w:bCs/>
-          <w:sz w:val="28"/>
-          <w:szCs w:val="28"/>
-          <w:lang w:val="en-US"/>
-        </w:rPr>
-      </w:pPr>
-    </w:p>
-    <w:p>
-      <w:pPr>
-        <w:ind w:left="708" w:firstLine="708"/>
-        <w:rPr>
-          <w:rFonts w:hint="eastAsia"/>
-          <w:b/>
-          <w:bCs/>
-          <w:sz w:val="28"/>
-          <w:szCs w:val="28"/>
-        </w:rPr>
-      </w:pPr>
+      <w:bookmarkStart w:id="0" w:name="_GoBack"/>
+      <w:bookmarkEnd w:id="0"/>
       <w:r>
         <w:rPr>
           <w:rFonts w:hint="eastAsia"/>
@@ -2208,7 +2302,7 @@
 </file>
 
 <file path=word/styles.xml><?xml version="1.0" encoding="utf-8"?>
-<w:styles xmlns:mc="http://schemas.openxmlformats.org/markup-compatibility/2006" xmlns:r="http://schemas.openxmlformats.org/officeDocument/2006/relationships" xmlns:w="http://schemas.openxmlformats.org/wordprocessingml/2006/main" xmlns:w14="http://schemas.microsoft.com/office/word/2010/wordml" xmlns:w15="http://schemas.microsoft.com/office/word/2012/wordml" xmlns:w16cex="http://schemas.microsoft.com/office/word/2018/wordml/cex" xmlns:w16cid="http://schemas.microsoft.com/office/word/2016/wordml/cid" xmlns:w16="http://schemas.microsoft.com/office/word/2018/wordml" xmlns:w16sdtdh="http://schemas.microsoft.com/office/word/2020/wordml/sdtdatahash" xmlns:w16se="http://schemas.microsoft.com/office/word/2015/wordml/symex" mc:Ignorable="w14 w15 w16se w16cid w16 w16cex w16sdtdh">
+<w:styles xmlns:mc="http://schemas.openxmlformats.org/markup-compatibility/2006" xmlns:r="http://schemas.openxmlformats.org/officeDocument/2006/relationships" xmlns:w="http://schemas.openxmlformats.org/wordprocessingml/2006/main" xmlns:w14="http://schemas.microsoft.com/office/word/2010/wordml" xmlns:w15="http://schemas.microsoft.com/office/word/2012/wordml" xmlns:w16cid="http://schemas.microsoft.com/office/word/2016/wordml/cid" xmlns:w16se="http://schemas.microsoft.com/office/word/2015/wordml/symex" mc:Ignorable="w14 w15 w16se w16cid">
   <w:docDefaults>
     <w:rPrDefault>
       <w:rPr>
@@ -2224,7 +2318,7 @@
       </w:pPr>
     </w:pPrDefault>
   </w:docDefaults>
-  <w:latentStyles w:defLockedState="0" w:defUIPriority="99" w:defSemiHidden="0" w:defUnhideWhenUsed="0" w:defQFormat="0" w:count="376">
+  <w:latentStyles w:defLockedState="0" w:defUIPriority="99" w:defSemiHidden="0" w:defUnhideWhenUsed="0" w:defQFormat="0" w:count="375">
     <w:lsdException w:name="Normal" w:uiPriority="0" w:qFormat="1"/>
     <w:lsdException w:name="heading 1" w:uiPriority="9" w:qFormat="1"/>
     <w:lsdException w:name="heading 2" w:semiHidden="1" w:uiPriority="9" w:unhideWhenUsed="1" w:qFormat="1"/>
@@ -2600,19 +2694,18 @@
     <w:lsdException w:name="Smart Hyperlink" w:semiHidden="1" w:unhideWhenUsed="1"/>
     <w:lsdException w:name="Hashtag" w:semiHidden="1" w:unhideWhenUsed="1"/>
     <w:lsdException w:name="Unresolved Mention" w:semiHidden="1" w:unhideWhenUsed="1"/>
-    <w:lsdException w:name="Smart Link" w:semiHidden="1" w:unhideWhenUsed="1"/>
   </w:latentStyles>
-  <w:style w:type="paragraph" w:default="1" w:styleId="Normal">
+  <w:style w:type="paragraph" w:default="1" w:styleId="a">
     <w:name w:val="Normal"/>
     <w:qFormat/>
   </w:style>
-  <w:style w:type="character" w:default="1" w:styleId="DefaultParagraphFont">
+  <w:style w:type="character" w:default="1" w:styleId="a0">
     <w:name w:val="Default Paragraph Font"/>
     <w:uiPriority w:val="1"/>
     <w:semiHidden/>
     <w:unhideWhenUsed/>
   </w:style>
-  <w:style w:type="table" w:default="1" w:styleId="TableNormal">
+  <w:style w:type="table" w:default="1" w:styleId="a1">
     <w:name w:val="Normal Table"/>
     <w:uiPriority w:val="99"/>
     <w:semiHidden/>
@@ -2627,7 +2720,7 @@
       </w:tblCellMar>
     </w:tblPr>
   </w:style>
-  <w:style w:type="numbering" w:default="1" w:styleId="NoList">
+  <w:style w:type="numbering" w:default="1" w:styleId="a2">
     <w:name w:val="No List"/>
     <w:uiPriority w:val="99"/>
     <w:semiHidden/>

--- a/Word2.docx
+++ b/Word2.docx
@@ -65,13 +65,12 @@
       <w:proofErr w:type="spellStart"/>
       <w:r>
         <w:rPr>
-          <w:rFonts w:hint="eastAsia"/>
-          <w:b/>
-          <w:bCs/>
-          <w:sz w:val="36"/>
-          <w:szCs w:val="36"/>
-        </w:rPr>
-        <w:t>zhon</w:t>
+          <w:b/>
+          <w:bCs/>
+          <w:sz w:val="36"/>
+          <w:szCs w:val="36"/>
+        </w:rPr>
+        <w:t>Zhōngguó</w:t>
       </w:r>
       <w:proofErr w:type="spellEnd"/>
       <w:r>
@@ -82,119 +81,64 @@
           <w:sz w:val="36"/>
           <w:szCs w:val="36"/>
         </w:rPr>
-        <w:t xml:space="preserve"> </w:t>
+        <w:tab/>
+      </w:r>
+      <w:r>
+        <w:rPr>
+          <w:b/>
+          <w:bCs/>
+          <w:sz w:val="36"/>
+          <w:szCs w:val="36"/>
+        </w:rPr>
+        <w:tab/>
+      </w:r>
+      <w:r>
+        <w:rPr>
+          <w:b/>
+          <w:bCs/>
+          <w:sz w:val="36"/>
+          <w:szCs w:val="36"/>
+        </w:rPr>
+        <w:tab/>
+      </w:r>
+      <w:r>
+        <w:rPr>
+          <w:rFonts w:hint="eastAsia"/>
+          <w:b/>
+          <w:bCs/>
+          <w:sz w:val="36"/>
+          <w:szCs w:val="36"/>
+        </w:rPr>
+        <w:t>日本</w:t>
+      </w:r>
+      <w:r>
+        <w:rPr>
+          <w:rFonts w:hint="eastAsia"/>
+          <w:b/>
+          <w:bCs/>
+          <w:sz w:val="36"/>
+          <w:szCs w:val="36"/>
+        </w:rPr>
+        <w:t xml:space="preserve"> </w:t>
+      </w:r>
+      <w:r>
+        <w:rPr>
+          <w:b/>
+          <w:bCs/>
+          <w:sz w:val="36"/>
+          <w:szCs w:val="36"/>
+        </w:rPr>
+        <w:tab/>
       </w:r>
       <w:proofErr w:type="spellStart"/>
       <w:r>
         <w:rPr>
-          <w:rFonts w:hint="eastAsia"/>
-          <w:b/>
-          <w:bCs/>
-          <w:sz w:val="36"/>
-          <w:szCs w:val="36"/>
-        </w:rPr>
-        <w:t>guo</w:t>
-      </w:r>
-      <w:proofErr w:type="spellEnd"/>
-      <w:r>
-        <w:rPr>
-          <w:rFonts w:hint="eastAsia"/>
-          <w:b/>
-          <w:bCs/>
-          <w:sz w:val="36"/>
-          <w:szCs w:val="36"/>
-        </w:rPr>
-        <w:tab/>
-      </w:r>
-      <w:r>
-        <w:rPr>
-          <w:rFonts w:hint="eastAsia"/>
-          <w:b/>
-          <w:bCs/>
-          <w:sz w:val="36"/>
-          <w:szCs w:val="36"/>
-        </w:rPr>
-        <w:tab/>
-      </w:r>
-      <w:r>
-        <w:rPr>
-          <w:b/>
-          <w:bCs/>
-          <w:sz w:val="36"/>
-          <w:szCs w:val="36"/>
-        </w:rPr>
-        <w:tab/>
-      </w:r>
-      <w:r>
-        <w:rPr>
-          <w:b/>
-          <w:bCs/>
-          <w:sz w:val="36"/>
-          <w:szCs w:val="36"/>
-        </w:rPr>
-        <w:tab/>
-      </w:r>
-      <w:r>
-        <w:rPr>
-          <w:rFonts w:hint="eastAsia"/>
-          <w:b/>
-          <w:bCs/>
-          <w:sz w:val="36"/>
-          <w:szCs w:val="36"/>
-        </w:rPr>
-        <w:t>日本</w:t>
-      </w:r>
-      <w:r>
-        <w:rPr>
-          <w:rFonts w:hint="eastAsia"/>
-          <w:b/>
-          <w:bCs/>
-          <w:sz w:val="36"/>
-          <w:szCs w:val="36"/>
-        </w:rPr>
-        <w:t xml:space="preserve"> </w:t>
-      </w:r>
-      <w:r>
-        <w:rPr>
-          <w:b/>
-          <w:bCs/>
-          <w:sz w:val="36"/>
-          <w:szCs w:val="36"/>
-        </w:rPr>
-        <w:tab/>
-      </w:r>
-      <w:proofErr w:type="spellStart"/>
-      <w:r>
-        <w:rPr>
-          <w:rFonts w:hint="eastAsia"/>
-          <w:b/>
-          <w:bCs/>
-          <w:sz w:val="36"/>
-          <w:szCs w:val="36"/>
-        </w:rPr>
-        <w:t>ri</w:t>
-      </w:r>
-      <w:proofErr w:type="spellEnd"/>
-      <w:r>
-        <w:rPr>
-          <w:rFonts w:hint="eastAsia"/>
-          <w:b/>
-          <w:bCs/>
-          <w:sz w:val="36"/>
-          <w:szCs w:val="36"/>
-        </w:rPr>
-        <w:t xml:space="preserve"> </w:t>
-      </w:r>
-      <w:proofErr w:type="spellStart"/>
-      <w:r>
-        <w:rPr>
-          <w:rFonts w:hint="eastAsia"/>
-          <w:b/>
-          <w:bCs/>
-          <w:sz w:val="36"/>
-          <w:szCs w:val="36"/>
-        </w:rPr>
-        <w:t>ben</w:t>
+          <w:b/>
+          <w:bCs/>
+          <w:sz w:val="36"/>
+          <w:szCs w:val="36"/>
+        </w:rPr>
+        <w:t>Rìběn</w:t>
       </w:r>
       <w:proofErr w:type="spellEnd"/>
     </w:p>
@@ -272,13 +216,12 @@
       <w:proofErr w:type="spellStart"/>
       <w:r>
         <w:rPr>
-          <w:rFonts w:hint="eastAsia"/>
-          <w:b/>
-          <w:bCs/>
-          <w:sz w:val="36"/>
-          <w:szCs w:val="36"/>
-        </w:rPr>
-        <w:t>mei</w:t>
+          <w:b/>
+          <w:bCs/>
+          <w:sz w:val="36"/>
+          <w:szCs w:val="36"/>
+        </w:rPr>
+        <w:t>Měiguó</w:t>
       </w:r>
       <w:proofErr w:type="spellEnd"/>
       <w:r>
@@ -289,139 +232,94 @@
           <w:sz w:val="36"/>
           <w:szCs w:val="36"/>
         </w:rPr>
-        <w:t xml:space="preserve"> </w:t>
+        <w:tab/>
+      </w:r>
+      <w:r>
+        <w:rPr>
+          <w:rFonts w:hint="eastAsia"/>
+          <w:b/>
+          <w:bCs/>
+          <w:sz w:val="36"/>
+          <w:szCs w:val="36"/>
+        </w:rPr>
+        <w:tab/>
+      </w:r>
+      <w:r>
+        <w:rPr>
+          <w:b/>
+          <w:bCs/>
+          <w:sz w:val="36"/>
+          <w:szCs w:val="36"/>
+        </w:rPr>
+        <w:tab/>
+      </w:r>
+      <w:r>
+        <w:rPr>
+          <w:b/>
+          <w:bCs/>
+          <w:sz w:val="36"/>
+          <w:szCs w:val="36"/>
+        </w:rPr>
+        <w:tab/>
+      </w:r>
+      <w:r>
+        <w:rPr>
+          <w:rFonts w:hint="eastAsia"/>
+          <w:b/>
+          <w:bCs/>
+          <w:sz w:val="36"/>
+          <w:szCs w:val="36"/>
+        </w:rPr>
+        <w:t>英</w:t>
+      </w:r>
+      <w:r>
+        <w:rPr>
+          <w:rFonts w:hint="eastAsia"/>
+          <w:b/>
+          <w:bCs/>
+          <w:sz w:val="36"/>
+          <w:szCs w:val="36"/>
+        </w:rPr>
+        <w:t xml:space="preserve"> </w:t>
+      </w:r>
+      <w:r>
+        <w:rPr>
+          <w:rFonts w:hint="eastAsia"/>
+          <w:b/>
+          <w:bCs/>
+          <w:sz w:val="36"/>
+          <w:szCs w:val="36"/>
+        </w:rPr>
+        <w:t>国</w:t>
+      </w:r>
+      <w:r>
+        <w:rPr>
+          <w:rFonts w:hint="eastAsia"/>
+          <w:b/>
+          <w:bCs/>
+          <w:sz w:val="36"/>
+          <w:szCs w:val="36"/>
+        </w:rPr>
+        <w:t xml:space="preserve"> </w:t>
+      </w:r>
+      <w:r>
+        <w:rPr>
+          <w:b/>
+          <w:bCs/>
+          <w:sz w:val="36"/>
+          <w:szCs w:val="36"/>
+        </w:rPr>
+        <w:tab/>
       </w:r>
       <w:proofErr w:type="spellStart"/>
       <w:r>
         <w:rPr>
-          <w:rFonts w:hint="eastAsia"/>
-          <w:b/>
-          <w:bCs/>
-          <w:sz w:val="36"/>
-          <w:szCs w:val="36"/>
-        </w:rPr>
-        <w:t>guo</w:t>
-      </w:r>
-      <w:proofErr w:type="spellEnd"/>
-      <w:r>
-        <w:rPr>
-          <w:rFonts w:hint="eastAsia"/>
-          <w:b/>
-          <w:bCs/>
-          <w:sz w:val="36"/>
-          <w:szCs w:val="36"/>
-        </w:rPr>
-        <w:tab/>
-      </w:r>
-      <w:r>
-        <w:rPr>
-          <w:rFonts w:hint="eastAsia"/>
-          <w:b/>
-          <w:bCs/>
-          <w:sz w:val="36"/>
-          <w:szCs w:val="36"/>
-        </w:rPr>
-        <w:tab/>
-      </w:r>
-      <w:r>
-        <w:rPr>
-          <w:b/>
-          <w:bCs/>
-          <w:sz w:val="36"/>
-          <w:szCs w:val="36"/>
-        </w:rPr>
-        <w:tab/>
-      </w:r>
-      <w:r>
-        <w:rPr>
-          <w:b/>
-          <w:bCs/>
-          <w:sz w:val="36"/>
-          <w:szCs w:val="36"/>
-        </w:rPr>
-        <w:tab/>
-      </w:r>
-      <w:r>
-        <w:rPr>
-          <w:rFonts w:hint="eastAsia"/>
-          <w:b/>
-          <w:bCs/>
-          <w:sz w:val="36"/>
-          <w:szCs w:val="36"/>
-        </w:rPr>
-        <w:t>英</w:t>
-      </w:r>
-      <w:r>
-        <w:rPr>
-          <w:rFonts w:hint="eastAsia"/>
-          <w:b/>
-          <w:bCs/>
-          <w:sz w:val="36"/>
-          <w:szCs w:val="36"/>
-        </w:rPr>
-        <w:t xml:space="preserve"> </w:t>
-      </w:r>
-      <w:r>
-        <w:rPr>
-          <w:rFonts w:hint="eastAsia"/>
-          <w:b/>
-          <w:bCs/>
-          <w:sz w:val="36"/>
-          <w:szCs w:val="36"/>
-        </w:rPr>
-        <w:t>国</w:t>
-      </w:r>
-      <w:r>
-        <w:rPr>
-          <w:rFonts w:hint="eastAsia"/>
-          <w:b/>
-          <w:bCs/>
-          <w:sz w:val="36"/>
-          <w:szCs w:val="36"/>
-        </w:rPr>
-        <w:t xml:space="preserve"> </w:t>
-      </w:r>
-      <w:r>
-        <w:rPr>
-          <w:b/>
-          <w:bCs/>
-          <w:sz w:val="36"/>
-          <w:szCs w:val="36"/>
-        </w:rPr>
-        <w:tab/>
-      </w:r>
-      <w:proofErr w:type="spellStart"/>
-      <w:r>
-        <w:rPr>
-          <w:rFonts w:hint="eastAsia"/>
-          <w:b/>
-          <w:bCs/>
-          <w:sz w:val="36"/>
-          <w:szCs w:val="36"/>
-        </w:rPr>
-        <w:t>ying</w:t>
-      </w:r>
-      <w:proofErr w:type="spellEnd"/>
-      <w:r>
-        <w:rPr>
-          <w:rFonts w:hint="eastAsia"/>
-          <w:b/>
-          <w:bCs/>
-          <w:sz w:val="36"/>
-          <w:szCs w:val="36"/>
-        </w:rPr>
-        <w:t xml:space="preserve"> </w:t>
-      </w:r>
-      <w:proofErr w:type="spellStart"/>
-      <w:r>
-        <w:rPr>
-          <w:rFonts w:hint="eastAsia"/>
-          <w:b/>
-          <w:bCs/>
-          <w:sz w:val="36"/>
-          <w:szCs w:val="36"/>
-        </w:rPr>
-        <w:t>guo</w:t>
+          <w:b/>
+          <w:bCs/>
+          <w:sz w:val="36"/>
+          <w:szCs w:val="36"/>
+        </w:rPr>
+        <w:t>Yīngguó</w:t>
       </w:r>
       <w:proofErr w:type="spellEnd"/>
     </w:p>
@@ -497,16 +395,16 @@
         </w:rPr>
         <w:tab/>
       </w:r>
+      <w:bookmarkEnd w:id="2"/>
       <w:proofErr w:type="spellStart"/>
       <w:r>
         <w:rPr>
-          <w:rFonts w:hint="eastAsia"/>
-          <w:b/>
-          <w:bCs/>
-          <w:sz w:val="36"/>
-          <w:szCs w:val="36"/>
-        </w:rPr>
-        <w:t>fa</w:t>
+          <w:b/>
+          <w:bCs/>
+          <w:sz w:val="36"/>
+          <w:szCs w:val="36"/>
+        </w:rPr>
+        <w:t>Fàguó</w:t>
       </w:r>
       <w:proofErr w:type="spellEnd"/>
       <w:r>
@@ -517,147 +415,102 @@
           <w:sz w:val="36"/>
           <w:szCs w:val="36"/>
         </w:rPr>
-        <w:t xml:space="preserve"> </w:t>
-      </w:r>
+        <w:tab/>
+      </w:r>
+      <w:r>
+        <w:rPr>
+          <w:b/>
+          <w:bCs/>
+          <w:sz w:val="36"/>
+          <w:szCs w:val="36"/>
+        </w:rPr>
+        <w:tab/>
+      </w:r>
+      <w:r>
+        <w:rPr>
+          <w:b/>
+          <w:bCs/>
+          <w:sz w:val="36"/>
+          <w:szCs w:val="36"/>
+        </w:rPr>
+        <w:tab/>
+      </w:r>
+      <w:r>
+        <w:rPr>
+          <w:b/>
+          <w:bCs/>
+          <w:sz w:val="36"/>
+          <w:szCs w:val="36"/>
+        </w:rPr>
+        <w:tab/>
+      </w:r>
+      <w:bookmarkStart w:id="4" w:name="_Hlk97889784"/>
+      <w:r>
+        <w:rPr>
+          <w:rFonts w:hint="eastAsia"/>
+          <w:b/>
+          <w:bCs/>
+          <w:sz w:val="36"/>
+          <w:szCs w:val="36"/>
+        </w:rPr>
+        <w:t>德</w:t>
+      </w:r>
+      <w:r>
+        <w:rPr>
+          <w:rFonts w:hint="eastAsia"/>
+          <w:b/>
+          <w:bCs/>
+          <w:sz w:val="36"/>
+          <w:szCs w:val="36"/>
+        </w:rPr>
+        <w:t xml:space="preserve"> </w:t>
+      </w:r>
+      <w:r>
+        <w:rPr>
+          <w:rFonts w:hint="eastAsia"/>
+          <w:b/>
+          <w:bCs/>
+          <w:sz w:val="36"/>
+          <w:szCs w:val="36"/>
+        </w:rPr>
+        <w:t>国</w:t>
+      </w:r>
+      <w:r>
+        <w:rPr>
+          <w:rFonts w:hint="eastAsia"/>
+          <w:b/>
+          <w:bCs/>
+          <w:sz w:val="36"/>
+          <w:szCs w:val="36"/>
+        </w:rPr>
+        <w:t xml:space="preserve"> </w:t>
+      </w:r>
+      <w:r>
+        <w:rPr>
+          <w:b/>
+          <w:bCs/>
+          <w:sz w:val="36"/>
+          <w:szCs w:val="36"/>
+        </w:rPr>
+        <w:tab/>
+      </w:r>
+      <w:bookmarkEnd w:id="3"/>
+      <w:bookmarkEnd w:id="4"/>
       <w:proofErr w:type="spellStart"/>
       <w:r>
         <w:rPr>
-          <w:rFonts w:hint="eastAsia"/>
-          <w:b/>
-          <w:bCs/>
-          <w:sz w:val="36"/>
-          <w:szCs w:val="36"/>
-        </w:rPr>
-        <w:t>guo</w:t>
-      </w:r>
-      <w:bookmarkEnd w:id="2"/>
-      <w:proofErr w:type="spellEnd"/>
-      <w:r>
-        <w:rPr>
-          <w:rFonts w:hint="eastAsia"/>
-          <w:b/>
-          <w:bCs/>
-          <w:sz w:val="36"/>
-          <w:szCs w:val="36"/>
-        </w:rPr>
-        <w:tab/>
-      </w:r>
-      <w:r>
-        <w:rPr>
-          <w:b/>
-          <w:bCs/>
-          <w:sz w:val="36"/>
-          <w:szCs w:val="36"/>
-        </w:rPr>
-        <w:tab/>
-      </w:r>
-      <w:r>
-        <w:rPr>
-          <w:b/>
-          <w:bCs/>
-          <w:sz w:val="36"/>
-          <w:szCs w:val="36"/>
-        </w:rPr>
-        <w:tab/>
-      </w:r>
-      <w:r>
-        <w:rPr>
-          <w:b/>
-          <w:bCs/>
-          <w:sz w:val="36"/>
-          <w:szCs w:val="36"/>
-        </w:rPr>
-        <w:tab/>
-      </w:r>
-      <w:bookmarkStart w:id="4" w:name="_Hlk97889784"/>
-      <w:r>
-        <w:rPr>
-          <w:rFonts w:hint="eastAsia"/>
-          <w:b/>
-          <w:bCs/>
-          <w:sz w:val="36"/>
-          <w:szCs w:val="36"/>
-        </w:rPr>
-        <w:t>德</w:t>
-      </w:r>
-      <w:r>
-        <w:rPr>
-          <w:rFonts w:hint="eastAsia"/>
-          <w:b/>
-          <w:bCs/>
-          <w:sz w:val="36"/>
-          <w:szCs w:val="36"/>
-        </w:rPr>
-        <w:t xml:space="preserve"> </w:t>
-      </w:r>
-      <w:r>
-        <w:rPr>
-          <w:rFonts w:hint="eastAsia"/>
-          <w:b/>
-          <w:bCs/>
-          <w:sz w:val="36"/>
-          <w:szCs w:val="36"/>
-        </w:rPr>
-        <w:t>国</w:t>
-      </w:r>
-      <w:r>
-        <w:rPr>
-          <w:rFonts w:hint="eastAsia"/>
-          <w:b/>
-          <w:bCs/>
-          <w:sz w:val="36"/>
-          <w:szCs w:val="36"/>
-        </w:rPr>
-        <w:t xml:space="preserve"> </w:t>
-      </w:r>
-      <w:r>
-        <w:rPr>
-          <w:b/>
-          <w:bCs/>
-          <w:sz w:val="36"/>
-          <w:szCs w:val="36"/>
-        </w:rPr>
-        <w:tab/>
-      </w:r>
-      <w:proofErr w:type="spellStart"/>
-      <w:r>
-        <w:rPr>
-          <w:rFonts w:hint="eastAsia"/>
-          <w:b/>
-          <w:bCs/>
-          <w:sz w:val="36"/>
-          <w:szCs w:val="36"/>
-        </w:rPr>
-        <w:t>de</w:t>
-      </w:r>
-      <w:proofErr w:type="spellEnd"/>
-      <w:r>
-        <w:rPr>
-          <w:rFonts w:hint="eastAsia"/>
-          <w:b/>
-          <w:bCs/>
-          <w:sz w:val="36"/>
-          <w:szCs w:val="36"/>
-        </w:rPr>
-        <w:t xml:space="preserve"> </w:t>
-      </w:r>
-      <w:proofErr w:type="spellStart"/>
-      <w:r>
-        <w:rPr>
-          <w:rFonts w:hint="eastAsia"/>
-          <w:b/>
-          <w:bCs/>
-          <w:sz w:val="36"/>
-          <w:szCs w:val="36"/>
-        </w:rPr>
-        <w:t>guo</w:t>
-      </w:r>
-      <w:bookmarkEnd w:id="4"/>
+          <w:b/>
+          <w:bCs/>
+          <w:sz w:val="36"/>
+          <w:szCs w:val="36"/>
+        </w:rPr>
+        <w:t>Déguó</w:t>
+      </w:r>
       <w:proofErr w:type="spellEnd"/>
     </w:p>
-    <w:bookmarkEnd w:id="3"/>
     <w:p>
       <w:pPr>
+        <w:ind w:left="708" w:firstLine="708"/>
         <w:rPr>
           <w:b/>
           <w:bCs/>
@@ -728,24 +581,34 @@
       </w:r>
       <w:r>
         <w:rPr>
-          <w:rFonts w:hint="eastAsia"/>
-          <w:b/>
-          <w:bCs/>
-          <w:sz w:val="36"/>
-          <w:szCs w:val="36"/>
-        </w:rPr>
-        <w:t xml:space="preserve">e </w:t>
+          <w:b/>
+          <w:bCs/>
+          <w:sz w:val="36"/>
+          <w:szCs w:val="36"/>
+        </w:rPr>
+        <w:t>é</w:t>
+      </w:r>
+      <w:bookmarkStart w:id="6" w:name="_GoBack"/>
+      <w:bookmarkEnd w:id="6"/>
+      <w:r>
+        <w:rPr>
+          <w:rFonts w:hint="eastAsia"/>
+          <w:b/>
+          <w:bCs/>
+          <w:sz w:val="36"/>
+          <w:szCs w:val="36"/>
+        </w:rPr>
+        <w:t xml:space="preserve"> </w:t>
       </w:r>
       <w:proofErr w:type="spellStart"/>
       <w:r>
         <w:rPr>
-          <w:rFonts w:hint="eastAsia"/>
-          <w:b/>
-          <w:bCs/>
-          <w:sz w:val="36"/>
-          <w:szCs w:val="36"/>
-        </w:rPr>
-        <w:t>guo</w:t>
+          <w:b/>
+          <w:bCs/>
+          <w:sz w:val="36"/>
+          <w:szCs w:val="36"/>
+        </w:rPr>
+        <w:t>guó</w:t>
       </w:r>
       <w:proofErr w:type="spellEnd"/>
       <w:r>
@@ -824,18 +687,26 @@
         </w:rPr>
         <w:tab/>
       </w:r>
-      <w:proofErr w:type="spellStart"/>
-      <w:r>
-        <w:rPr>
-          <w:rFonts w:hint="eastAsia"/>
-          <w:b/>
-          <w:bCs/>
-          <w:sz w:val="36"/>
-          <w:szCs w:val="36"/>
-        </w:rPr>
-        <w:t>na</w:t>
-      </w:r>
-      <w:proofErr w:type="spellEnd"/>
+      <w:r>
+        <w:rPr>
+          <w:rFonts w:hint="eastAsia"/>
+          <w:b/>
+          <w:bCs/>
+          <w:sz w:val="36"/>
+          <w:szCs w:val="36"/>
+        </w:rPr>
+        <w:t>n</w:t>
+      </w:r>
+      <w:r>
+        <w:rPr>
+          <w:rFonts w:hint="eastAsia"/>
+          <w:b/>
+          <w:bCs/>
+          <w:sz w:val="36"/>
+          <w:szCs w:val="36"/>
+        </w:rPr>
+        <w:t>ǎ</w:t>
+      </w:r>
     </w:p>
     <w:bookmarkEnd w:id="5"/>
     <w:p>
@@ -858,7 +729,7 @@
           <w:szCs w:val="36"/>
         </w:rPr>
       </w:pPr>
-      <w:bookmarkStart w:id="6" w:name="_Hlk97889409"/>
+      <w:bookmarkStart w:id="7" w:name="_Hlk97889409"/>
       <w:r>
         <w:rPr>
           <w:rFonts w:hint="eastAsia"/>
@@ -968,20 +839,78 @@
         </w:rPr>
         <w:tab/>
       </w:r>
+      <w:r>
+        <w:rPr>
+          <w:rFonts w:hint="eastAsia"/>
+          <w:b/>
+          <w:bCs/>
+          <w:sz w:val="36"/>
+          <w:szCs w:val="36"/>
+        </w:rPr>
+        <w:t>N</w:t>
+      </w:r>
+      <w:r>
+        <w:rPr>
+          <w:rFonts w:hint="eastAsia"/>
+          <w:b/>
+          <w:bCs/>
+          <w:sz w:val="36"/>
+          <w:szCs w:val="36"/>
+        </w:rPr>
+        <w:t>ǐ</w:t>
+      </w:r>
+      <w:r>
+        <w:rPr>
+          <w:rFonts w:hint="eastAsia"/>
+          <w:b/>
+          <w:bCs/>
+          <w:sz w:val="36"/>
+          <w:szCs w:val="36"/>
+        </w:rPr>
+        <w:t xml:space="preserve"> </w:t>
+      </w:r>
       <w:proofErr w:type="spellStart"/>
       <w:r>
         <w:rPr>
-          <w:rFonts w:hint="eastAsia"/>
-          <w:b/>
-          <w:bCs/>
-          <w:sz w:val="36"/>
-          <w:szCs w:val="36"/>
-        </w:rPr>
-        <w:t>ni</w:t>
+          <w:b/>
+          <w:bCs/>
+          <w:sz w:val="36"/>
+          <w:szCs w:val="36"/>
+        </w:rPr>
+        <w:t>shì</w:t>
       </w:r>
       <w:proofErr w:type="spellEnd"/>
       <w:r>
         <w:rPr>
+          <w:b/>
+          <w:bCs/>
+          <w:sz w:val="36"/>
+          <w:szCs w:val="36"/>
+        </w:rPr>
+        <w:t xml:space="preserve"> </w:t>
+      </w:r>
+      <w:r>
+        <w:rPr>
+          <w:rFonts w:hint="eastAsia"/>
+          <w:b/>
+          <w:bCs/>
+          <w:sz w:val="36"/>
+          <w:szCs w:val="36"/>
+        </w:rPr>
+        <w:t>n</w:t>
+      </w:r>
+      <w:r>
+        <w:rPr>
+          <w:rFonts w:hint="eastAsia"/>
+          <w:b/>
+          <w:bCs/>
+          <w:sz w:val="36"/>
+          <w:szCs w:val="36"/>
+        </w:rPr>
+        <w:t>ǎ</w:t>
+      </w:r>
+      <w:r>
+        <w:rPr>
           <w:rFonts w:hint="eastAsia"/>
           <w:b/>
           <w:bCs/>
@@ -993,13 +922,12 @@
       <w:proofErr w:type="spellStart"/>
       <w:r>
         <w:rPr>
-          <w:rFonts w:hint="eastAsia"/>
-          <w:b/>
-          <w:bCs/>
-          <w:sz w:val="36"/>
-          <w:szCs w:val="36"/>
-        </w:rPr>
-        <w:t>shi</w:t>
+          <w:b/>
+          <w:bCs/>
+          <w:sz w:val="36"/>
+          <w:szCs w:val="36"/>
+        </w:rPr>
+        <w:t>guó</w:t>
       </w:r>
       <w:proofErr w:type="spellEnd"/>
       <w:r>
@@ -1021,54 +949,20 @@
           <w:sz w:val="36"/>
           <w:szCs w:val="36"/>
         </w:rPr>
-        <w:t>na</w:t>
-      </w:r>
-      <w:proofErr w:type="spellEnd"/>
-      <w:r>
-        <w:rPr>
-          <w:rFonts w:hint="eastAsia"/>
-          <w:b/>
-          <w:bCs/>
-          <w:sz w:val="36"/>
-          <w:szCs w:val="36"/>
-        </w:rPr>
-        <w:t xml:space="preserve"> </w:t>
-      </w:r>
-      <w:proofErr w:type="spellStart"/>
-      <w:r>
-        <w:rPr>
-          <w:rFonts w:hint="eastAsia"/>
-          <w:b/>
-          <w:bCs/>
-          <w:sz w:val="36"/>
-          <w:szCs w:val="36"/>
-        </w:rPr>
-        <w:t>guo</w:t>
-      </w:r>
-      <w:proofErr w:type="spellEnd"/>
-      <w:r>
-        <w:rPr>
-          <w:rFonts w:hint="eastAsia"/>
-          <w:b/>
-          <w:bCs/>
-          <w:sz w:val="36"/>
-          <w:szCs w:val="36"/>
-        </w:rPr>
-        <w:t xml:space="preserve"> </w:t>
-      </w:r>
-      <w:proofErr w:type="spellStart"/>
-      <w:r>
-        <w:rPr>
-          <w:rFonts w:hint="eastAsia"/>
-          <w:b/>
-          <w:bCs/>
-          <w:sz w:val="36"/>
-          <w:szCs w:val="36"/>
-        </w:rPr>
-        <w:t>ren</w:t>
+        <w:t>r</w:t>
+      </w:r>
+      <w:r>
+        <w:rPr>
+          <w:b/>
+          <w:bCs/>
+          <w:sz w:val="36"/>
+          <w:szCs w:val="36"/>
+        </w:rPr>
+        <w:t>én</w:t>
       </w:r>
       <w:proofErr w:type="spellEnd"/>
     </w:p>
+    <w:bookmarkEnd w:id="7"/>
     <w:p>
       <w:pPr>
         <w:rPr>
@@ -1078,9 +972,6 @@
           <w:szCs w:val="36"/>
         </w:rPr>
       </w:pPr>
-      <w:bookmarkStart w:id="7" w:name="_GoBack"/>
-      <w:bookmarkEnd w:id="6"/>
-      <w:bookmarkEnd w:id="7"/>
     </w:p>
     <w:sectPr>
       <w:pgSz w:w="11906" w:h="16838"/>
